--- a/CSV_G19_Counter_Specs.docx
+++ b/CSV_G19_Counter_Specs.docx
@@ -71,6 +71,7 @@
                                   <w:wordWrap w:val="0"/>
                                   <w:spacing w:before="0" w:beforeAutospacing="0" w:after="240" w:afterAutospacing="0"/>
                                 </w:pPr>
+                                <w:proofErr w:type="spellStart"/>
                                 <w:r>
                                   <w:rPr>
                                     <w:rFonts w:ascii="Malgun Gothic" w:hAnsi="Malgun Gothic" w:cs="Tahoma" w:hint="eastAsia"/>
@@ -91,7 +92,30 @@
                                       </w14:srgbClr>
                                     </w14:shadow>
                                   </w:rPr>
-                                  <w:t>CoAsia SEMI</w:t>
+                                  <w:t>CoAsia</w:t>
+                                </w:r>
+                                <w:proofErr w:type="spellEnd"/>
+                                <w:r>
+                                  <w:rPr>
+                                    <w:rFonts w:ascii="Malgun Gothic" w:hAnsi="Malgun Gothic" w:cs="Tahoma" w:hint="eastAsia"/>
+                                    <w:b/>
+                                    <w:bCs/>
+                                    <w:color w:val="FFFFFF" w:themeColor="background1"/>
+                                    <w:kern w:val="24"/>
+                                    <w:sz w:val="96"/>
+                                    <w:szCs w:val="96"/>
+                                    <w14:glow w14:rad="0">
+                                      <w14:schemeClr w14:val="tx1">
+                                        <w14:alpha w14:val="40000"/>
+                                      </w14:schemeClr>
+                                    </w14:glow>
+                                    <w14:shadow w14:blurRad="38100" w14:dist="38100" w14:dir="2700000" w14:sx="100000" w14:sy="100000" w14:kx="0" w14:ky="0" w14:algn="tl">
+                                      <w14:srgbClr w14:val="000000">
+                                        <w14:alpha w14:val="57000"/>
+                                      </w14:srgbClr>
+                                    </w14:shadow>
+                                  </w:rPr>
+                                  <w:t xml:space="preserve"> SEMI</w:t>
                                 </w:r>
                               </w:p>
                               <w:p>
@@ -133,6 +157,7 @@
                             <w:wordWrap w:val="0"/>
                             <w:spacing w:before="0" w:beforeAutospacing="0" w:after="240" w:afterAutospacing="0"/>
                           </w:pPr>
+                          <w:proofErr w:type="spellStart"/>
                           <w:r>
                             <w:rPr>
                               <w:rFonts w:ascii="Malgun Gothic" w:hAnsi="Malgun Gothic" w:cs="Tahoma" w:hint="eastAsia"/>
@@ -153,7 +178,30 @@
                                 </w14:srgbClr>
                               </w14:shadow>
                             </w:rPr>
-                            <w:t>CoAsia SEMI</w:t>
+                            <w:t>CoAsia</w:t>
+                          </w:r>
+                          <w:proofErr w:type="spellEnd"/>
+                          <w:r>
+                            <w:rPr>
+                              <w:rFonts w:ascii="Malgun Gothic" w:hAnsi="Malgun Gothic" w:cs="Tahoma" w:hint="eastAsia"/>
+                              <w:b/>
+                              <w:bCs/>
+                              <w:color w:val="FFFFFF" w:themeColor="background1"/>
+                              <w:kern w:val="24"/>
+                              <w:sz w:val="96"/>
+                              <w:szCs w:val="96"/>
+                              <w14:glow w14:rad="0">
+                                <w14:schemeClr w14:val="tx1">
+                                  <w14:alpha w14:val="40000"/>
+                                </w14:schemeClr>
+                              </w14:glow>
+                              <w14:shadow w14:blurRad="38100" w14:dist="38100" w14:dir="2700000" w14:sx="100000" w14:sy="100000" w14:kx="0" w14:ky="0" w14:algn="tl">
+                                <w14:srgbClr w14:val="000000">
+                                  <w14:alpha w14:val="57000"/>
+                                </w14:srgbClr>
+                              </w14:shadow>
+                            </w:rPr>
+                            <w:t xml:space="preserve"> SEMI</w:t>
                           </w:r>
                         </w:p>
                         <w:p>
@@ -1157,7 +1205,87 @@
         <w:ind w:firstLine="360"/>
       </w:pPr>
       <w:r>
-        <w:t>Module thực hiện đếm số lần xuất hiện của chữ số 5</w:t>
+        <w:t xml:space="preserve">Module </w:t>
+      </w:r>
+      <w:proofErr w:type="spellStart"/>
+      <w:r>
+        <w:t>thực</w:t>
+      </w:r>
+      <w:proofErr w:type="spellEnd"/>
+      <w:r>
+        <w:t xml:space="preserve"> </w:t>
+      </w:r>
+      <w:proofErr w:type="spellStart"/>
+      <w:r>
+        <w:t>hiện</w:t>
+      </w:r>
+      <w:proofErr w:type="spellEnd"/>
+      <w:r>
+        <w:t xml:space="preserve"> </w:t>
+      </w:r>
+      <w:proofErr w:type="spellStart"/>
+      <w:r>
+        <w:t>đếm</w:t>
+      </w:r>
+      <w:proofErr w:type="spellEnd"/>
+      <w:r>
+        <w:t xml:space="preserve"> </w:t>
+      </w:r>
+      <w:proofErr w:type="spellStart"/>
+      <w:r>
+        <w:t>số</w:t>
+      </w:r>
+      <w:proofErr w:type="spellEnd"/>
+      <w:r>
+        <w:t xml:space="preserve"> </w:t>
+      </w:r>
+      <w:proofErr w:type="spellStart"/>
+      <w:r>
+        <w:t>lần</w:t>
+      </w:r>
+      <w:proofErr w:type="spellEnd"/>
+      <w:r>
+        <w:t xml:space="preserve"> </w:t>
+      </w:r>
+      <w:proofErr w:type="spellStart"/>
+      <w:r>
+        <w:t>xuất</w:t>
+      </w:r>
+      <w:proofErr w:type="spellEnd"/>
+      <w:r>
+        <w:t xml:space="preserve"> </w:t>
+      </w:r>
+      <w:proofErr w:type="spellStart"/>
+      <w:r>
+        <w:t>hiện</w:t>
+      </w:r>
+      <w:proofErr w:type="spellEnd"/>
+      <w:r>
+        <w:t xml:space="preserve"> </w:t>
+      </w:r>
+      <w:proofErr w:type="spellStart"/>
+      <w:r>
+        <w:t>của</w:t>
+      </w:r>
+      <w:proofErr w:type="spellEnd"/>
+      <w:r>
+        <w:t xml:space="preserve"> </w:t>
+      </w:r>
+      <w:proofErr w:type="spellStart"/>
+      <w:r>
+        <w:t>chữ</w:t>
+      </w:r>
+      <w:proofErr w:type="spellEnd"/>
+      <w:r>
+        <w:t xml:space="preserve"> </w:t>
+      </w:r>
+      <w:proofErr w:type="spellStart"/>
+      <w:r>
+        <w:t>số</w:t>
+      </w:r>
+      <w:proofErr w:type="spellEnd"/>
+      <w:r>
+        <w:t xml:space="preserve"> 5</w:t>
       </w:r>
       <w:r>
         <w:rPr>
@@ -1175,13 +1303,490 @@
         <w:t>2</w:t>
       </w:r>
       <w:r>
-        <w:t>) từ chuỗi</w:t>
-      </w:r>
+        <w:t xml:space="preserve">) </w:t>
+      </w:r>
+      <w:proofErr w:type="spellStart"/>
+      <w:r>
+        <w:t>từ</w:t>
+      </w:r>
+      <w:proofErr w:type="spellEnd"/>
       <w:r>
         <w:t xml:space="preserve"> </w:t>
       </w:r>
-      <w:r>
-        <w:t>bit được nhập vào. Bộ đếm được bắt đầu từ giá trị 0 cho đến 255. Khi đạt giá trị 255, cờ overflow sẽ chuyển lên mức cao và giá trị bộ đếm sẽ giữ giá trị 255 cho đến khi tín hiệu rst_n được chuyển xuống mức thấp. Khi tín hiệu rst_n được đưa về mức thấp, giá trị count sẽ được đưa về giá trị 00000000</w:t>
+      <w:proofErr w:type="spellStart"/>
+      <w:r>
+        <w:t>chuỗi</w:t>
+      </w:r>
+      <w:proofErr w:type="spellEnd"/>
+      <w:r>
+        <w:t xml:space="preserve"> </w:t>
+      </w:r>
+      <w:r>
+        <w:t xml:space="preserve">bit </w:t>
+      </w:r>
+      <w:proofErr w:type="spellStart"/>
+      <w:r>
+        <w:t>được</w:t>
+      </w:r>
+      <w:proofErr w:type="spellEnd"/>
+      <w:r>
+        <w:t xml:space="preserve"> </w:t>
+      </w:r>
+      <w:proofErr w:type="spellStart"/>
+      <w:r>
+        <w:t>nhập</w:t>
+      </w:r>
+      <w:proofErr w:type="spellEnd"/>
+      <w:r>
+        <w:t xml:space="preserve"> </w:t>
+      </w:r>
+      <w:proofErr w:type="spellStart"/>
+      <w:r>
+        <w:t>vào</w:t>
+      </w:r>
+      <w:proofErr w:type="spellEnd"/>
+      <w:r>
+        <w:t xml:space="preserve">. </w:t>
+      </w:r>
+      <w:proofErr w:type="spellStart"/>
+      <w:r>
+        <w:t>Bộ</w:t>
+      </w:r>
+      <w:proofErr w:type="spellEnd"/>
+      <w:r>
+        <w:t xml:space="preserve"> </w:t>
+      </w:r>
+      <w:proofErr w:type="spellStart"/>
+      <w:r>
+        <w:t>đếm</w:t>
+      </w:r>
+      <w:proofErr w:type="spellEnd"/>
+      <w:r>
+        <w:t xml:space="preserve"> </w:t>
+      </w:r>
+      <w:proofErr w:type="spellStart"/>
+      <w:r>
+        <w:t>được</w:t>
+      </w:r>
+      <w:proofErr w:type="spellEnd"/>
+      <w:r>
+        <w:t xml:space="preserve"> </w:t>
+      </w:r>
+      <w:proofErr w:type="spellStart"/>
+      <w:r>
+        <w:t>bắt</w:t>
+      </w:r>
+      <w:proofErr w:type="spellEnd"/>
+      <w:r>
+        <w:t xml:space="preserve"> </w:t>
+      </w:r>
+      <w:proofErr w:type="spellStart"/>
+      <w:r>
+        <w:t>đầu</w:t>
+      </w:r>
+      <w:proofErr w:type="spellEnd"/>
+      <w:r>
+        <w:t xml:space="preserve"> </w:t>
+      </w:r>
+      <w:proofErr w:type="spellStart"/>
+      <w:r>
+        <w:t>từ</w:t>
+      </w:r>
+      <w:proofErr w:type="spellEnd"/>
+      <w:r>
+        <w:t xml:space="preserve"> </w:t>
+      </w:r>
+      <w:proofErr w:type="spellStart"/>
+      <w:r>
+        <w:t>giá</w:t>
+      </w:r>
+      <w:proofErr w:type="spellEnd"/>
+      <w:r>
+        <w:t xml:space="preserve"> </w:t>
+      </w:r>
+      <w:proofErr w:type="spellStart"/>
+      <w:r>
+        <w:t>trị</w:t>
+      </w:r>
+      <w:proofErr w:type="spellEnd"/>
+      <w:r>
+        <w:t xml:space="preserve"> 0 </w:t>
+      </w:r>
+      <w:proofErr w:type="spellStart"/>
+      <w:r>
+        <w:t>cho</w:t>
+      </w:r>
+      <w:proofErr w:type="spellEnd"/>
+      <w:r>
+        <w:t xml:space="preserve"> </w:t>
+      </w:r>
+      <w:proofErr w:type="spellStart"/>
+      <w:r>
+        <w:t>đến</w:t>
+      </w:r>
+      <w:proofErr w:type="spellEnd"/>
+      <w:r>
+        <w:t xml:space="preserve"> 255. Khi </w:t>
+      </w:r>
+      <w:proofErr w:type="spellStart"/>
+      <w:r>
+        <w:t>đạt</w:t>
+      </w:r>
+      <w:proofErr w:type="spellEnd"/>
+      <w:r>
+        <w:t xml:space="preserve"> </w:t>
+      </w:r>
+      <w:proofErr w:type="spellStart"/>
+      <w:r>
+        <w:t>giá</w:t>
+      </w:r>
+      <w:proofErr w:type="spellEnd"/>
+      <w:r>
+        <w:t xml:space="preserve"> </w:t>
+      </w:r>
+      <w:proofErr w:type="spellStart"/>
+      <w:r>
+        <w:t>trị</w:t>
+      </w:r>
+      <w:proofErr w:type="spellEnd"/>
+      <w:r>
+        <w:t xml:space="preserve"> 255, </w:t>
+      </w:r>
+      <w:proofErr w:type="spellStart"/>
+      <w:r>
+        <w:t>cờ</w:t>
+      </w:r>
+      <w:proofErr w:type="spellEnd"/>
+      <w:r>
+        <w:t xml:space="preserve"> overflow </w:t>
+      </w:r>
+      <w:proofErr w:type="spellStart"/>
+      <w:r>
+        <w:t>sẽ</w:t>
+      </w:r>
+      <w:proofErr w:type="spellEnd"/>
+      <w:r>
+        <w:t xml:space="preserve"> </w:t>
+      </w:r>
+      <w:proofErr w:type="spellStart"/>
+      <w:r>
+        <w:t>chuyển</w:t>
+      </w:r>
+      <w:proofErr w:type="spellEnd"/>
+      <w:r>
+        <w:t xml:space="preserve"> </w:t>
+      </w:r>
+      <w:proofErr w:type="spellStart"/>
+      <w:r>
+        <w:t>lên</w:t>
+      </w:r>
+      <w:proofErr w:type="spellEnd"/>
+      <w:r>
+        <w:t xml:space="preserve"> </w:t>
+      </w:r>
+      <w:proofErr w:type="spellStart"/>
+      <w:r>
+        <w:t>mức</w:t>
+      </w:r>
+      <w:proofErr w:type="spellEnd"/>
+      <w:r>
+        <w:t xml:space="preserve"> </w:t>
+      </w:r>
+      <w:proofErr w:type="spellStart"/>
+      <w:r>
+        <w:t>cao</w:t>
+      </w:r>
+      <w:proofErr w:type="spellEnd"/>
+      <w:r>
+        <w:t xml:space="preserve"> </w:t>
+      </w:r>
+      <w:proofErr w:type="spellStart"/>
+      <w:r>
+        <w:t>và</w:t>
+      </w:r>
+      <w:proofErr w:type="spellEnd"/>
+      <w:r>
+        <w:t xml:space="preserve"> </w:t>
+      </w:r>
+      <w:proofErr w:type="spellStart"/>
+      <w:r>
+        <w:t>giá</w:t>
+      </w:r>
+      <w:proofErr w:type="spellEnd"/>
+      <w:r>
+        <w:t xml:space="preserve"> </w:t>
+      </w:r>
+      <w:proofErr w:type="spellStart"/>
+      <w:r>
+        <w:t>trị</w:t>
+      </w:r>
+      <w:proofErr w:type="spellEnd"/>
+      <w:r>
+        <w:t xml:space="preserve"> </w:t>
+      </w:r>
+      <w:proofErr w:type="spellStart"/>
+      <w:r>
+        <w:t>bộ</w:t>
+      </w:r>
+      <w:proofErr w:type="spellEnd"/>
+      <w:r>
+        <w:t xml:space="preserve"> </w:t>
+      </w:r>
+      <w:proofErr w:type="spellStart"/>
+      <w:r>
+        <w:t>đếm</w:t>
+      </w:r>
+      <w:proofErr w:type="spellEnd"/>
+      <w:r>
+        <w:t xml:space="preserve"> </w:t>
+      </w:r>
+      <w:proofErr w:type="spellStart"/>
+      <w:r>
+        <w:t>sẽ</w:t>
+      </w:r>
+      <w:proofErr w:type="spellEnd"/>
+      <w:r>
+        <w:t xml:space="preserve"> </w:t>
+      </w:r>
+      <w:proofErr w:type="spellStart"/>
+      <w:r>
+        <w:t>giữ</w:t>
+      </w:r>
+      <w:proofErr w:type="spellEnd"/>
+      <w:r>
+        <w:t xml:space="preserve"> </w:t>
+      </w:r>
+      <w:proofErr w:type="spellStart"/>
+      <w:r>
+        <w:t>giá</w:t>
+      </w:r>
+      <w:proofErr w:type="spellEnd"/>
+      <w:r>
+        <w:t xml:space="preserve"> </w:t>
+      </w:r>
+      <w:proofErr w:type="spellStart"/>
+      <w:r>
+        <w:t>trị</w:t>
+      </w:r>
+      <w:proofErr w:type="spellEnd"/>
+      <w:r>
+        <w:t xml:space="preserve"> 255 </w:t>
+      </w:r>
+      <w:proofErr w:type="spellStart"/>
+      <w:r>
+        <w:t>cho</w:t>
+      </w:r>
+      <w:proofErr w:type="spellEnd"/>
+      <w:r>
+        <w:t xml:space="preserve"> </w:t>
+      </w:r>
+      <w:proofErr w:type="spellStart"/>
+      <w:r>
+        <w:t>đến</w:t>
+      </w:r>
+      <w:proofErr w:type="spellEnd"/>
+      <w:r>
+        <w:t xml:space="preserve"> </w:t>
+      </w:r>
+      <w:proofErr w:type="spellStart"/>
+      <w:r>
+        <w:t>khi</w:t>
+      </w:r>
+      <w:proofErr w:type="spellEnd"/>
+      <w:r>
+        <w:t xml:space="preserve"> </w:t>
+      </w:r>
+      <w:proofErr w:type="spellStart"/>
+      <w:r>
+        <w:t>tín</w:t>
+      </w:r>
+      <w:proofErr w:type="spellEnd"/>
+      <w:r>
+        <w:t xml:space="preserve"> </w:t>
+      </w:r>
+      <w:proofErr w:type="spellStart"/>
+      <w:r>
+        <w:t>hiệu</w:t>
+      </w:r>
+      <w:proofErr w:type="spellEnd"/>
+      <w:r>
+        <w:t xml:space="preserve"> </w:t>
+      </w:r>
+      <w:proofErr w:type="spellStart"/>
+      <w:r>
+        <w:t>rst_n</w:t>
+      </w:r>
+      <w:proofErr w:type="spellEnd"/>
+      <w:r>
+        <w:t xml:space="preserve"> </w:t>
+      </w:r>
+      <w:proofErr w:type="spellStart"/>
+      <w:r>
+        <w:t>được</w:t>
+      </w:r>
+      <w:proofErr w:type="spellEnd"/>
+      <w:r>
+        <w:t xml:space="preserve"> </w:t>
+      </w:r>
+      <w:proofErr w:type="spellStart"/>
+      <w:r>
+        <w:t>chuyển</w:t>
+      </w:r>
+      <w:proofErr w:type="spellEnd"/>
+      <w:r>
+        <w:t xml:space="preserve"> </w:t>
+      </w:r>
+      <w:proofErr w:type="spellStart"/>
+      <w:r>
+        <w:t>xuống</w:t>
+      </w:r>
+      <w:proofErr w:type="spellEnd"/>
+      <w:r>
+        <w:t xml:space="preserve"> </w:t>
+      </w:r>
+      <w:proofErr w:type="spellStart"/>
+      <w:r>
+        <w:t>mức</w:t>
+      </w:r>
+      <w:proofErr w:type="spellEnd"/>
+      <w:r>
+        <w:t xml:space="preserve"> </w:t>
+      </w:r>
+      <w:proofErr w:type="spellStart"/>
+      <w:r>
+        <w:t>thấp</w:t>
+      </w:r>
+      <w:proofErr w:type="spellEnd"/>
+      <w:r>
+        <w:t xml:space="preserve">. Khi </w:t>
+      </w:r>
+      <w:proofErr w:type="spellStart"/>
+      <w:r>
+        <w:t>tín</w:t>
+      </w:r>
+      <w:proofErr w:type="spellEnd"/>
+      <w:r>
+        <w:t xml:space="preserve"> </w:t>
+      </w:r>
+      <w:proofErr w:type="spellStart"/>
+      <w:r>
+        <w:t>hiệu</w:t>
+      </w:r>
+      <w:proofErr w:type="spellEnd"/>
+      <w:r>
+        <w:t xml:space="preserve"> </w:t>
+      </w:r>
+      <w:proofErr w:type="spellStart"/>
+      <w:r>
+        <w:t>rst_n</w:t>
+      </w:r>
+      <w:proofErr w:type="spellEnd"/>
+      <w:r>
+        <w:t xml:space="preserve"> </w:t>
+      </w:r>
+      <w:proofErr w:type="spellStart"/>
+      <w:r>
+        <w:t>được</w:t>
+      </w:r>
+      <w:proofErr w:type="spellEnd"/>
+      <w:r>
+        <w:t xml:space="preserve"> </w:t>
+      </w:r>
+      <w:proofErr w:type="spellStart"/>
+      <w:r>
+        <w:t>đưa</w:t>
+      </w:r>
+      <w:proofErr w:type="spellEnd"/>
+      <w:r>
+        <w:t xml:space="preserve"> </w:t>
+      </w:r>
+      <w:proofErr w:type="spellStart"/>
+      <w:r>
+        <w:t>về</w:t>
+      </w:r>
+      <w:proofErr w:type="spellEnd"/>
+      <w:r>
+        <w:t xml:space="preserve"> </w:t>
+      </w:r>
+      <w:proofErr w:type="spellStart"/>
+      <w:r>
+        <w:t>mức</w:t>
+      </w:r>
+      <w:proofErr w:type="spellEnd"/>
+      <w:r>
+        <w:t xml:space="preserve"> </w:t>
+      </w:r>
+      <w:proofErr w:type="spellStart"/>
+      <w:r>
+        <w:t>thấp</w:t>
+      </w:r>
+      <w:proofErr w:type="spellEnd"/>
+      <w:r>
+        <w:t xml:space="preserve">, </w:t>
+      </w:r>
+      <w:proofErr w:type="spellStart"/>
+      <w:r>
+        <w:t>giá</w:t>
+      </w:r>
+      <w:proofErr w:type="spellEnd"/>
+      <w:r>
+        <w:t xml:space="preserve"> </w:t>
+      </w:r>
+      <w:proofErr w:type="spellStart"/>
+      <w:r>
+        <w:t>trị</w:t>
+      </w:r>
+      <w:proofErr w:type="spellEnd"/>
+      <w:r>
+        <w:t xml:space="preserve"> count </w:t>
+      </w:r>
+      <w:proofErr w:type="spellStart"/>
+      <w:r>
+        <w:t>sẽ</w:t>
+      </w:r>
+      <w:proofErr w:type="spellEnd"/>
+      <w:r>
+        <w:t xml:space="preserve"> </w:t>
+      </w:r>
+      <w:proofErr w:type="spellStart"/>
+      <w:r>
+        <w:t>được</w:t>
+      </w:r>
+      <w:proofErr w:type="spellEnd"/>
+      <w:r>
+        <w:t xml:space="preserve"> </w:t>
+      </w:r>
+      <w:proofErr w:type="spellStart"/>
+      <w:r>
+        <w:t>đưa</w:t>
+      </w:r>
+      <w:proofErr w:type="spellEnd"/>
+      <w:r>
+        <w:t xml:space="preserve"> </w:t>
+      </w:r>
+      <w:proofErr w:type="spellStart"/>
+      <w:r>
+        <w:t>về</w:t>
+      </w:r>
+      <w:proofErr w:type="spellEnd"/>
+      <w:r>
+        <w:t xml:space="preserve"> </w:t>
+      </w:r>
+      <w:proofErr w:type="spellStart"/>
+      <w:r>
+        <w:t>giá</w:t>
+      </w:r>
+      <w:proofErr w:type="spellEnd"/>
+      <w:r>
+        <w:t xml:space="preserve"> </w:t>
+      </w:r>
+      <w:proofErr w:type="spellStart"/>
+      <w:r>
+        <w:t>trị</w:t>
+      </w:r>
+      <w:proofErr w:type="spellEnd"/>
+      <w:r>
+        <w:t xml:space="preserve"> 00000000</w:t>
       </w:r>
       <w:r>
         <w:rPr>
@@ -1190,7 +1795,71 @@
         <w:t>2</w:t>
       </w:r>
       <w:r>
-        <w:t xml:space="preserve"> và cờ overflow sẽ được đưa về mức thấp.</w:t>
+        <w:t xml:space="preserve"> </w:t>
+      </w:r>
+      <w:proofErr w:type="spellStart"/>
+      <w:r>
+        <w:t>và</w:t>
+      </w:r>
+      <w:proofErr w:type="spellEnd"/>
+      <w:r>
+        <w:t xml:space="preserve"> </w:t>
+      </w:r>
+      <w:proofErr w:type="spellStart"/>
+      <w:r>
+        <w:t>cờ</w:t>
+      </w:r>
+      <w:proofErr w:type="spellEnd"/>
+      <w:r>
+        <w:t xml:space="preserve"> overflow </w:t>
+      </w:r>
+      <w:proofErr w:type="spellStart"/>
+      <w:r>
+        <w:t>sẽ</w:t>
+      </w:r>
+      <w:proofErr w:type="spellEnd"/>
+      <w:r>
+        <w:t xml:space="preserve"> </w:t>
+      </w:r>
+      <w:proofErr w:type="spellStart"/>
+      <w:r>
+        <w:t>được</w:t>
+      </w:r>
+      <w:proofErr w:type="spellEnd"/>
+      <w:r>
+        <w:t xml:space="preserve"> </w:t>
+      </w:r>
+      <w:proofErr w:type="spellStart"/>
+      <w:r>
+        <w:t>đưa</w:t>
+      </w:r>
+      <w:proofErr w:type="spellEnd"/>
+      <w:r>
+        <w:t xml:space="preserve"> </w:t>
+      </w:r>
+      <w:proofErr w:type="spellStart"/>
+      <w:r>
+        <w:t>về</w:t>
+      </w:r>
+      <w:proofErr w:type="spellEnd"/>
+      <w:r>
+        <w:t xml:space="preserve"> </w:t>
+      </w:r>
+      <w:proofErr w:type="spellStart"/>
+      <w:r>
+        <w:t>mức</w:t>
+      </w:r>
+      <w:proofErr w:type="spellEnd"/>
+      <w:r>
+        <w:t xml:space="preserve"> </w:t>
+      </w:r>
+      <w:proofErr w:type="spellStart"/>
+      <w:r>
+        <w:t>thấp</w:t>
+      </w:r>
+      <w:proofErr w:type="spellEnd"/>
+      <w:r>
+        <w:t>.</w:t>
       </w:r>
     </w:p>
     <w:p>
@@ -1215,11 +1884,61 @@
           <w:numId w:val="40"/>
         </w:numPr>
       </w:pPr>
-      <w:r>
-        <w:t xml:space="preserve">Nhập dữ liệu đầu vào là </w:t>
-      </w:r>
-      <w:r>
-        <w:t>chuỗi bit</w:t>
+      <w:proofErr w:type="spellStart"/>
+      <w:r>
+        <w:t>Nhập</w:t>
+      </w:r>
+      <w:proofErr w:type="spellEnd"/>
+      <w:r>
+        <w:t xml:space="preserve"> </w:t>
+      </w:r>
+      <w:proofErr w:type="spellStart"/>
+      <w:r>
+        <w:t>dữ</w:t>
+      </w:r>
+      <w:proofErr w:type="spellEnd"/>
+      <w:r>
+        <w:t xml:space="preserve"> </w:t>
+      </w:r>
+      <w:proofErr w:type="spellStart"/>
+      <w:r>
+        <w:t>liệu</w:t>
+      </w:r>
+      <w:proofErr w:type="spellEnd"/>
+      <w:r>
+        <w:t xml:space="preserve"> </w:t>
+      </w:r>
+      <w:proofErr w:type="spellStart"/>
+      <w:r>
+        <w:t>đầu</w:t>
+      </w:r>
+      <w:proofErr w:type="spellEnd"/>
+      <w:r>
+        <w:t xml:space="preserve"> </w:t>
+      </w:r>
+      <w:proofErr w:type="spellStart"/>
+      <w:r>
+        <w:t>vào</w:t>
+      </w:r>
+      <w:proofErr w:type="spellEnd"/>
+      <w:r>
+        <w:t xml:space="preserve"> </w:t>
+      </w:r>
+      <w:proofErr w:type="spellStart"/>
+      <w:r>
+        <w:t>là</w:t>
+      </w:r>
+      <w:proofErr w:type="spellEnd"/>
+      <w:r>
+        <w:t xml:space="preserve"> </w:t>
+      </w:r>
+      <w:proofErr w:type="spellStart"/>
+      <w:r>
+        <w:t>chuỗi</w:t>
+      </w:r>
+      <w:proofErr w:type="spellEnd"/>
+      <w:r>
+        <w:t xml:space="preserve"> bit</w:t>
       </w:r>
     </w:p>
     <w:p>
@@ -1230,8 +1949,61 @@
           <w:numId w:val="40"/>
         </w:numPr>
       </w:pPr>
-      <w:r>
-        <w:t>Đếm số lần xuất hiện chữ số 5</w:t>
+      <w:proofErr w:type="spellStart"/>
+      <w:r>
+        <w:t>Đếm</w:t>
+      </w:r>
+      <w:proofErr w:type="spellEnd"/>
+      <w:r>
+        <w:t xml:space="preserve"> </w:t>
+      </w:r>
+      <w:proofErr w:type="spellStart"/>
+      <w:r>
+        <w:t>số</w:t>
+      </w:r>
+      <w:proofErr w:type="spellEnd"/>
+      <w:r>
+        <w:t xml:space="preserve"> </w:t>
+      </w:r>
+      <w:proofErr w:type="spellStart"/>
+      <w:r>
+        <w:t>lần</w:t>
+      </w:r>
+      <w:proofErr w:type="spellEnd"/>
+      <w:r>
+        <w:t xml:space="preserve"> </w:t>
+      </w:r>
+      <w:proofErr w:type="spellStart"/>
+      <w:r>
+        <w:t>xuất</w:t>
+      </w:r>
+      <w:proofErr w:type="spellEnd"/>
+      <w:r>
+        <w:t xml:space="preserve"> </w:t>
+      </w:r>
+      <w:proofErr w:type="spellStart"/>
+      <w:r>
+        <w:t>hiện</w:t>
+      </w:r>
+      <w:proofErr w:type="spellEnd"/>
+      <w:r>
+        <w:t xml:space="preserve"> </w:t>
+      </w:r>
+      <w:proofErr w:type="spellStart"/>
+      <w:r>
+        <w:t>chữ</w:t>
+      </w:r>
+      <w:proofErr w:type="spellEnd"/>
+      <w:r>
+        <w:t xml:space="preserve"> </w:t>
+      </w:r>
+      <w:proofErr w:type="spellStart"/>
+      <w:r>
+        <w:t>số</w:t>
+      </w:r>
+      <w:proofErr w:type="spellEnd"/>
+      <w:r>
+        <w:t xml:space="preserve"> 5</w:t>
       </w:r>
       <w:r>
         <w:rPr>
@@ -1249,8 +2021,21 @@
         <w:t>2</w:t>
       </w:r>
       <w:r>
-        <w:t>) xuất hiện</w:t>
-      </w:r>
+        <w:t xml:space="preserve">) </w:t>
+      </w:r>
+      <w:proofErr w:type="spellStart"/>
+      <w:r>
+        <w:t>xuất</w:t>
+      </w:r>
+      <w:proofErr w:type="spellEnd"/>
+      <w:r>
+        <w:t xml:space="preserve"> </w:t>
+      </w:r>
+      <w:proofErr w:type="spellStart"/>
+      <w:r>
+        <w:t>hiện</w:t>
+      </w:r>
+      <w:proofErr w:type="spellEnd"/>
     </w:p>
     <w:p>
       <w:pPr>
@@ -1260,9 +2045,99 @@
           <w:numId w:val="40"/>
         </w:numPr>
       </w:pPr>
-      <w:r>
-        <w:t>Dừng đếm, giữ nguyên giá trị đếm khi tín hiệu overflow được bật</w:t>
-      </w:r>
+      <w:proofErr w:type="spellStart"/>
+      <w:r>
+        <w:t>Dừng</w:t>
+      </w:r>
+      <w:proofErr w:type="spellEnd"/>
+      <w:r>
+        <w:t xml:space="preserve"> </w:t>
+      </w:r>
+      <w:proofErr w:type="spellStart"/>
+      <w:r>
+        <w:t>đếm</w:t>
+      </w:r>
+      <w:proofErr w:type="spellEnd"/>
+      <w:r>
+        <w:t xml:space="preserve">, </w:t>
+      </w:r>
+      <w:proofErr w:type="spellStart"/>
+      <w:r>
+        <w:t>giữ</w:t>
+      </w:r>
+      <w:proofErr w:type="spellEnd"/>
+      <w:r>
+        <w:t xml:space="preserve"> </w:t>
+      </w:r>
+      <w:proofErr w:type="spellStart"/>
+      <w:r>
+        <w:t>nguyên</w:t>
+      </w:r>
+      <w:proofErr w:type="spellEnd"/>
+      <w:r>
+        <w:t xml:space="preserve"> </w:t>
+      </w:r>
+      <w:proofErr w:type="spellStart"/>
+      <w:r>
+        <w:t>giá</w:t>
+      </w:r>
+      <w:proofErr w:type="spellEnd"/>
+      <w:r>
+        <w:t xml:space="preserve"> </w:t>
+      </w:r>
+      <w:proofErr w:type="spellStart"/>
+      <w:r>
+        <w:t>trị</w:t>
+      </w:r>
+      <w:proofErr w:type="spellEnd"/>
+      <w:r>
+        <w:t xml:space="preserve"> </w:t>
+      </w:r>
+      <w:proofErr w:type="spellStart"/>
+      <w:r>
+        <w:t>đếm</w:t>
+      </w:r>
+      <w:proofErr w:type="spellEnd"/>
+      <w:r>
+        <w:t xml:space="preserve"> </w:t>
+      </w:r>
+      <w:proofErr w:type="spellStart"/>
+      <w:r>
+        <w:t>khi</w:t>
+      </w:r>
+      <w:proofErr w:type="spellEnd"/>
+      <w:r>
+        <w:t xml:space="preserve"> </w:t>
+      </w:r>
+      <w:proofErr w:type="spellStart"/>
+      <w:r>
+        <w:t>tín</w:t>
+      </w:r>
+      <w:proofErr w:type="spellEnd"/>
+      <w:r>
+        <w:t xml:space="preserve"> </w:t>
+      </w:r>
+      <w:proofErr w:type="spellStart"/>
+      <w:r>
+        <w:t>hiệu</w:t>
+      </w:r>
+      <w:proofErr w:type="spellEnd"/>
+      <w:r>
+        <w:t xml:space="preserve"> overflow </w:t>
+      </w:r>
+      <w:proofErr w:type="spellStart"/>
+      <w:r>
+        <w:t>được</w:t>
+      </w:r>
+      <w:proofErr w:type="spellEnd"/>
+      <w:r>
+        <w:t xml:space="preserve"> </w:t>
+      </w:r>
+      <w:proofErr w:type="spellStart"/>
+      <w:r>
+        <w:t>bật</w:t>
+      </w:r>
+      <w:proofErr w:type="spellEnd"/>
     </w:p>
     <w:p>
       <w:pPr>
@@ -1334,8 +2209,45 @@
         </w:r>
       </w:fldSimple>
       <w:r>
-        <w:t>: Sơ đồ chuyển trạng thái</w:t>
-      </w:r>
+        <w:t xml:space="preserve">: </w:t>
+      </w:r>
+      <w:proofErr w:type="spellStart"/>
+      <w:r>
+        <w:t>Sơ</w:t>
+      </w:r>
+      <w:proofErr w:type="spellEnd"/>
+      <w:r>
+        <w:t xml:space="preserve"> </w:t>
+      </w:r>
+      <w:proofErr w:type="spellStart"/>
+      <w:r>
+        <w:t>đồ</w:t>
+      </w:r>
+      <w:proofErr w:type="spellEnd"/>
+      <w:r>
+        <w:t xml:space="preserve"> </w:t>
+      </w:r>
+      <w:proofErr w:type="spellStart"/>
+      <w:r>
+        <w:t>chuyển</w:t>
+      </w:r>
+      <w:proofErr w:type="spellEnd"/>
+      <w:r>
+        <w:t xml:space="preserve"> </w:t>
+      </w:r>
+      <w:proofErr w:type="spellStart"/>
+      <w:r>
+        <w:t>trạng</w:t>
+      </w:r>
+      <w:proofErr w:type="spellEnd"/>
+      <w:r>
+        <w:t xml:space="preserve"> </w:t>
+      </w:r>
+      <w:proofErr w:type="spellStart"/>
+      <w:r>
+        <w:t>thái</w:t>
+      </w:r>
+      <w:proofErr w:type="spellEnd"/>
     </w:p>
     <w:tbl>
       <w:tblPr>
@@ -1363,13 +2275,47 @@
                 <w:bCs/>
               </w:rPr>
             </w:pPr>
+            <w:proofErr w:type="spellStart"/>
             <w:r>
               <w:rPr>
                 <w:b/>
                 <w:bCs/>
               </w:rPr>
-              <w:t>Tên trạng thái</w:t>
-            </w:r>
+              <w:t>Tên</w:t>
+            </w:r>
+            <w:proofErr w:type="spellEnd"/>
+            <w:r>
+              <w:rPr>
+                <w:b/>
+                <w:bCs/>
+              </w:rPr>
+              <w:t xml:space="preserve"> </w:t>
+            </w:r>
+            <w:proofErr w:type="spellStart"/>
+            <w:r>
+              <w:rPr>
+                <w:b/>
+                <w:bCs/>
+              </w:rPr>
+              <w:t>trạng</w:t>
+            </w:r>
+            <w:proofErr w:type="spellEnd"/>
+            <w:r>
+              <w:rPr>
+                <w:b/>
+                <w:bCs/>
+              </w:rPr>
+              <w:t xml:space="preserve"> </w:t>
+            </w:r>
+            <w:proofErr w:type="spellStart"/>
+            <w:r>
+              <w:rPr>
+                <w:b/>
+                <w:bCs/>
+              </w:rPr>
+              <w:t>thái</w:t>
+            </w:r>
+            <w:proofErr w:type="spellEnd"/>
           </w:p>
         </w:tc>
         <w:tc>
@@ -1389,8 +2335,17 @@
                 <w:b/>
                 <w:bCs/>
               </w:rPr>
-              <w:t>Ý nghĩa</w:t>
-            </w:r>
+              <w:t xml:space="preserve">Ý </w:t>
+            </w:r>
+            <w:proofErr w:type="spellStart"/>
+            <w:r>
+              <w:rPr>
+                <w:b/>
+                <w:bCs/>
+              </w:rPr>
+              <w:t>nghĩa</w:t>
+            </w:r>
+            <w:proofErr w:type="spellEnd"/>
           </w:p>
         </w:tc>
       </w:tr>
@@ -1413,8 +2368,37 @@
             <w:tcW w:w="7072" w:type="dxa"/>
           </w:tcPr>
           <w:p>
-            <w:r>
-              <w:t>Trạng thái hiện tại là bit 1</w:t>
+            <w:proofErr w:type="spellStart"/>
+            <w:r>
+              <w:t>Trạng</w:t>
+            </w:r>
+            <w:proofErr w:type="spellEnd"/>
+            <w:r>
+              <w:t xml:space="preserve"> </w:t>
+            </w:r>
+            <w:proofErr w:type="spellStart"/>
+            <w:r>
+              <w:t>thái</w:t>
+            </w:r>
+            <w:proofErr w:type="spellEnd"/>
+            <w:r>
+              <w:t xml:space="preserve"> </w:t>
+            </w:r>
+            <w:proofErr w:type="spellStart"/>
+            <w:r>
+              <w:t>hiện</w:t>
+            </w:r>
+            <w:proofErr w:type="spellEnd"/>
+            <w:r>
+              <w:t xml:space="preserve"> tại </w:t>
+            </w:r>
+            <w:proofErr w:type="spellStart"/>
+            <w:r>
+              <w:t>là</w:t>
+            </w:r>
+            <w:proofErr w:type="spellEnd"/>
+            <w:r>
+              <w:t xml:space="preserve"> bit 1</w:t>
             </w:r>
           </w:p>
         </w:tc>
@@ -1438,8 +2422,37 @@
             <w:tcW w:w="7072" w:type="dxa"/>
           </w:tcPr>
           <w:p>
-            <w:r>
-              <w:t xml:space="preserve">Trạng thái hiện tại là bit 0 </w:t>
+            <w:proofErr w:type="spellStart"/>
+            <w:r>
+              <w:t>Trạng</w:t>
+            </w:r>
+            <w:proofErr w:type="spellEnd"/>
+            <w:r>
+              <w:t xml:space="preserve"> </w:t>
+            </w:r>
+            <w:proofErr w:type="spellStart"/>
+            <w:r>
+              <w:t>thái</w:t>
+            </w:r>
+            <w:proofErr w:type="spellEnd"/>
+            <w:r>
+              <w:t xml:space="preserve"> </w:t>
+            </w:r>
+            <w:proofErr w:type="spellStart"/>
+            <w:r>
+              <w:t>hiện</w:t>
+            </w:r>
+            <w:proofErr w:type="spellEnd"/>
+            <w:r>
+              <w:t xml:space="preserve"> tại </w:t>
+            </w:r>
+            <w:proofErr w:type="spellStart"/>
+            <w:r>
+              <w:t>là</w:t>
+            </w:r>
+            <w:proofErr w:type="spellEnd"/>
+            <w:r>
+              <w:t xml:space="preserve"> bit 0 </w:t>
             </w:r>
           </w:p>
         </w:tc>
@@ -1463,8 +2476,45 @@
             <w:tcW w:w="7072" w:type="dxa"/>
           </w:tcPr>
           <w:p>
-            <w:r>
-              <w:t>Trạng thái hiện tại là chuỗi bit 01</w:t>
+            <w:proofErr w:type="spellStart"/>
+            <w:r>
+              <w:t>Trạng</w:t>
+            </w:r>
+            <w:proofErr w:type="spellEnd"/>
+            <w:r>
+              <w:t xml:space="preserve"> </w:t>
+            </w:r>
+            <w:proofErr w:type="spellStart"/>
+            <w:r>
+              <w:t>thái</w:t>
+            </w:r>
+            <w:proofErr w:type="spellEnd"/>
+            <w:r>
+              <w:t xml:space="preserve"> </w:t>
+            </w:r>
+            <w:proofErr w:type="spellStart"/>
+            <w:r>
+              <w:t>hiện</w:t>
+            </w:r>
+            <w:proofErr w:type="spellEnd"/>
+            <w:r>
+              <w:t xml:space="preserve"> tại </w:t>
+            </w:r>
+            <w:proofErr w:type="spellStart"/>
+            <w:r>
+              <w:t>là</w:t>
+            </w:r>
+            <w:proofErr w:type="spellEnd"/>
+            <w:r>
+              <w:t xml:space="preserve"> </w:t>
+            </w:r>
+            <w:proofErr w:type="spellStart"/>
+            <w:r>
+              <w:t>chuỗi</w:t>
+            </w:r>
+            <w:proofErr w:type="spellEnd"/>
+            <w:r>
+              <w:t xml:space="preserve"> bit 01</w:t>
             </w:r>
           </w:p>
         </w:tc>
@@ -1488,11 +2538,45 @@
             <w:tcW w:w="7072" w:type="dxa"/>
           </w:tcPr>
           <w:p>
-            <w:r>
-              <w:t>Trạng thái hiện tại là chuỗi bit 01</w:t>
-            </w:r>
-            <w:r>
-              <w:t>0</w:t>
+            <w:proofErr w:type="spellStart"/>
+            <w:r>
+              <w:t>Trạng</w:t>
+            </w:r>
+            <w:proofErr w:type="spellEnd"/>
+            <w:r>
+              <w:t xml:space="preserve"> </w:t>
+            </w:r>
+            <w:proofErr w:type="spellStart"/>
+            <w:r>
+              <w:t>thái</w:t>
+            </w:r>
+            <w:proofErr w:type="spellEnd"/>
+            <w:r>
+              <w:t xml:space="preserve"> </w:t>
+            </w:r>
+            <w:proofErr w:type="spellStart"/>
+            <w:r>
+              <w:t>hiện</w:t>
+            </w:r>
+            <w:proofErr w:type="spellEnd"/>
+            <w:r>
+              <w:t xml:space="preserve"> tại </w:t>
+            </w:r>
+            <w:proofErr w:type="spellStart"/>
+            <w:r>
+              <w:t>là</w:t>
+            </w:r>
+            <w:proofErr w:type="spellEnd"/>
+            <w:r>
+              <w:t xml:space="preserve"> </w:t>
+            </w:r>
+            <w:proofErr w:type="spellStart"/>
+            <w:r>
+              <w:t>chuỗi</w:t>
+            </w:r>
+            <w:proofErr w:type="spellEnd"/>
+            <w:r>
+              <w:t xml:space="preserve"> bit 010</w:t>
             </w:r>
           </w:p>
         </w:tc>
@@ -1519,11 +2603,45 @@
             <w:pPr>
               <w:keepNext/>
             </w:pPr>
-            <w:r>
-              <w:t>Trạng thái hiện tại là chuỗi bit 01</w:t>
-            </w:r>
-            <w:r>
-              <w:t>01</w:t>
+            <w:proofErr w:type="spellStart"/>
+            <w:r>
+              <w:t>Trạng</w:t>
+            </w:r>
+            <w:proofErr w:type="spellEnd"/>
+            <w:r>
+              <w:t xml:space="preserve"> </w:t>
+            </w:r>
+            <w:proofErr w:type="spellStart"/>
+            <w:r>
+              <w:t>thái</w:t>
+            </w:r>
+            <w:proofErr w:type="spellEnd"/>
+            <w:r>
+              <w:t xml:space="preserve"> </w:t>
+            </w:r>
+            <w:proofErr w:type="spellStart"/>
+            <w:r>
+              <w:t>hiện</w:t>
+            </w:r>
+            <w:proofErr w:type="spellEnd"/>
+            <w:r>
+              <w:t xml:space="preserve"> tại </w:t>
+            </w:r>
+            <w:proofErr w:type="spellStart"/>
+            <w:r>
+              <w:t>là</w:t>
+            </w:r>
+            <w:proofErr w:type="spellEnd"/>
+            <w:r>
+              <w:t xml:space="preserve"> </w:t>
+            </w:r>
+            <w:proofErr w:type="spellStart"/>
+            <w:r>
+              <w:t>chuỗi</w:t>
+            </w:r>
+            <w:proofErr w:type="spellEnd"/>
+            <w:r>
+              <w:t xml:space="preserve"> bit 0101</w:t>
             </w:r>
           </w:p>
         </w:tc>
@@ -1546,8 +2664,29 @@
         </w:r>
       </w:fldSimple>
       <w:r>
-        <w:t>: Bảng trạng thái</w:t>
-      </w:r>
+        <w:t xml:space="preserve">: </w:t>
+      </w:r>
+      <w:proofErr w:type="spellStart"/>
+      <w:r>
+        <w:t>Bảng</w:t>
+      </w:r>
+      <w:proofErr w:type="spellEnd"/>
+      <w:r>
+        <w:t xml:space="preserve"> </w:t>
+      </w:r>
+      <w:proofErr w:type="spellStart"/>
+      <w:r>
+        <w:t>trạng</w:t>
+      </w:r>
+      <w:proofErr w:type="spellEnd"/>
+      <w:r>
+        <w:t xml:space="preserve"> </w:t>
+      </w:r>
+      <w:proofErr w:type="spellStart"/>
+      <w:r>
+        <w:t>thái</w:t>
+      </w:r>
+      <w:proofErr w:type="spellEnd"/>
     </w:p>
     <w:p>
       <w:pPr>
@@ -1623,8 +2762,29 @@
       <w:r>
         <w:t xml:space="preserve">: </w:t>
       </w:r>
-      <w:r>
-        <w:t>Sơ đồ khối Counter</w:t>
+      <w:proofErr w:type="spellStart"/>
+      <w:r>
+        <w:t>Sơ</w:t>
+      </w:r>
+      <w:proofErr w:type="spellEnd"/>
+      <w:r>
+        <w:t xml:space="preserve"> </w:t>
+      </w:r>
+      <w:proofErr w:type="spellStart"/>
+      <w:r>
+        <w:t>đồ</w:t>
+      </w:r>
+      <w:proofErr w:type="spellEnd"/>
+      <w:r>
+        <w:t xml:space="preserve"> </w:t>
+      </w:r>
+      <w:proofErr w:type="spellStart"/>
+      <w:r>
+        <w:t>khối</w:t>
+      </w:r>
+      <w:proofErr w:type="spellEnd"/>
+      <w:r>
+        <w:t xml:space="preserve"> Counter</w:t>
       </w:r>
     </w:p>
     <w:tbl>
@@ -1676,14 +2836,52 @@
                 <w:bCs/>
               </w:rPr>
             </w:pPr>
+            <w:proofErr w:type="spellStart"/>
             <w:r>
               <w:rPr>
                 <w:rFonts w:ascii="Calibri" w:eastAsia="Times New Roman" w:hAnsi="Calibri" w:cs="Calibri"/>
                 <w:b/>
                 <w:bCs/>
               </w:rPr>
-              <w:t>Tên tín hiệu</w:t>
-            </w:r>
+              <w:t>Tên</w:t>
+            </w:r>
+            <w:proofErr w:type="spellEnd"/>
+            <w:r>
+              <w:rPr>
+                <w:rFonts w:ascii="Calibri" w:eastAsia="Times New Roman" w:hAnsi="Calibri" w:cs="Calibri"/>
+                <w:b/>
+                <w:bCs/>
+              </w:rPr>
+              <w:t xml:space="preserve"> </w:t>
+            </w:r>
+            <w:proofErr w:type="spellStart"/>
+            <w:r>
+              <w:rPr>
+                <w:rFonts w:ascii="Calibri" w:eastAsia="Times New Roman" w:hAnsi="Calibri" w:cs="Calibri"/>
+                <w:b/>
+                <w:bCs/>
+              </w:rPr>
+              <w:t>tín</w:t>
+            </w:r>
+            <w:proofErr w:type="spellEnd"/>
+            <w:r>
+              <w:rPr>
+                <w:rFonts w:ascii="Calibri" w:eastAsia="Times New Roman" w:hAnsi="Calibri" w:cs="Calibri"/>
+                <w:b/>
+                <w:bCs/>
+              </w:rPr>
+              <w:t xml:space="preserve"> </w:t>
+            </w:r>
+            <w:proofErr w:type="spellStart"/>
+            <w:r>
+              <w:rPr>
+                <w:rFonts w:ascii="Calibri" w:eastAsia="Times New Roman" w:hAnsi="Calibri" w:cs="Calibri"/>
+                <w:b/>
+                <w:bCs/>
+              </w:rPr>
+              <w:t>hiệu</w:t>
+            </w:r>
+            <w:proofErr w:type="spellEnd"/>
           </w:p>
         </w:tc>
         <w:tc>
@@ -1708,13 +2906,23 @@
                 <w:bCs/>
               </w:rPr>
             </w:pPr>
+            <w:proofErr w:type="spellStart"/>
             <w:r>
               <w:rPr>
                 <w:rFonts w:ascii="Calibri" w:eastAsia="Times New Roman" w:hAnsi="Calibri" w:cs="Calibri"/>
                 <w:b/>
                 <w:bCs/>
               </w:rPr>
-              <w:t>Số bit</w:t>
+              <w:t>Số</w:t>
+            </w:r>
+            <w:proofErr w:type="spellEnd"/>
+            <w:r>
+              <w:rPr>
+                <w:rFonts w:ascii="Calibri" w:eastAsia="Times New Roman" w:hAnsi="Calibri" w:cs="Calibri"/>
+                <w:b/>
+                <w:bCs/>
+              </w:rPr>
+              <w:t xml:space="preserve"> bit</w:t>
             </w:r>
           </w:p>
         </w:tc>
@@ -1742,14 +2950,52 @@
                 <w:bCs/>
               </w:rPr>
             </w:pPr>
+            <w:proofErr w:type="spellStart"/>
             <w:r>
               <w:rPr>
                 <w:rFonts w:ascii="Calibri" w:eastAsia="Times New Roman" w:hAnsi="Calibri" w:cs="Calibri"/>
                 <w:b/>
                 <w:bCs/>
               </w:rPr>
-              <w:t>Hướng tín hiệu</w:t>
-            </w:r>
+              <w:t>Hướng</w:t>
+            </w:r>
+            <w:proofErr w:type="spellEnd"/>
+            <w:r>
+              <w:rPr>
+                <w:rFonts w:ascii="Calibri" w:eastAsia="Times New Roman" w:hAnsi="Calibri" w:cs="Calibri"/>
+                <w:b/>
+                <w:bCs/>
+              </w:rPr>
+              <w:t xml:space="preserve"> </w:t>
+            </w:r>
+            <w:proofErr w:type="spellStart"/>
+            <w:r>
+              <w:rPr>
+                <w:rFonts w:ascii="Calibri" w:eastAsia="Times New Roman" w:hAnsi="Calibri" w:cs="Calibri"/>
+                <w:b/>
+                <w:bCs/>
+              </w:rPr>
+              <w:t>tín</w:t>
+            </w:r>
+            <w:proofErr w:type="spellEnd"/>
+            <w:r>
+              <w:rPr>
+                <w:rFonts w:ascii="Calibri" w:eastAsia="Times New Roman" w:hAnsi="Calibri" w:cs="Calibri"/>
+                <w:b/>
+                <w:bCs/>
+              </w:rPr>
+              <w:t xml:space="preserve"> </w:t>
+            </w:r>
+            <w:proofErr w:type="spellStart"/>
+            <w:r>
+              <w:rPr>
+                <w:rFonts w:ascii="Calibri" w:eastAsia="Times New Roman" w:hAnsi="Calibri" w:cs="Calibri"/>
+                <w:b/>
+                <w:bCs/>
+              </w:rPr>
+              <w:t>hiệu</w:t>
+            </w:r>
+            <w:proofErr w:type="spellEnd"/>
           </w:p>
         </w:tc>
         <w:tc>
@@ -1776,14 +3022,34 @@
                 <w:bCs/>
               </w:rPr>
             </w:pPr>
+            <w:proofErr w:type="spellStart"/>
             <w:r>
               <w:rPr>
                 <w:rFonts w:ascii="Calibri" w:eastAsia="Times New Roman" w:hAnsi="Calibri" w:cs="Calibri"/>
                 <w:b/>
                 <w:bCs/>
               </w:rPr>
-              <w:t>Mô tả</w:t>
-            </w:r>
+              <w:t>Mô</w:t>
+            </w:r>
+            <w:proofErr w:type="spellEnd"/>
+            <w:r>
+              <w:rPr>
+                <w:rFonts w:ascii="Calibri" w:eastAsia="Times New Roman" w:hAnsi="Calibri" w:cs="Calibri"/>
+                <w:b/>
+                <w:bCs/>
+              </w:rPr>
+              <w:t xml:space="preserve"> </w:t>
+            </w:r>
+            <w:proofErr w:type="spellStart"/>
+            <w:r>
+              <w:rPr>
+                <w:rFonts w:ascii="Calibri" w:eastAsia="Times New Roman" w:hAnsi="Calibri" w:cs="Calibri"/>
+                <w:b/>
+                <w:bCs/>
+              </w:rPr>
+              <w:t>tả</w:t>
+            </w:r>
+            <w:proofErr w:type="spellEnd"/>
           </w:p>
         </w:tc>
       </w:tr>
@@ -1814,6 +3080,7 @@
                 <w:szCs w:val="18"/>
               </w:rPr>
             </w:pPr>
+            <w:proofErr w:type="spellStart"/>
             <w:r>
               <w:rPr>
                 <w:rFonts w:ascii="Calibri" w:eastAsia="Times New Roman" w:hAnsi="Calibri" w:cs="Calibri"/>
@@ -1826,6 +3093,7 @@
               </w:rPr>
               <w:t>lk</w:t>
             </w:r>
+            <w:proofErr w:type="spellEnd"/>
           </w:p>
         </w:tc>
         <w:tc>
@@ -1880,12 +3148,28 @@
                 <w:szCs w:val="18"/>
               </w:rPr>
             </w:pPr>
-            <w:r>
-              <w:rPr>
-                <w:rFonts w:ascii="Calibri" w:eastAsia="Times New Roman" w:hAnsi="Calibri" w:cs="Calibri"/>
-              </w:rPr>
-              <w:t>Đầu vào</w:t>
-            </w:r>
+            <w:proofErr w:type="spellStart"/>
+            <w:r>
+              <w:rPr>
+                <w:rFonts w:ascii="Calibri" w:eastAsia="Times New Roman" w:hAnsi="Calibri" w:cs="Calibri"/>
+              </w:rPr>
+              <w:t>Đầu</w:t>
+            </w:r>
+            <w:proofErr w:type="spellEnd"/>
+            <w:r>
+              <w:rPr>
+                <w:rFonts w:ascii="Calibri" w:eastAsia="Times New Roman" w:hAnsi="Calibri" w:cs="Calibri"/>
+              </w:rPr>
+              <w:t xml:space="preserve"> </w:t>
+            </w:r>
+            <w:proofErr w:type="spellStart"/>
+            <w:r>
+              <w:rPr>
+                <w:rFonts w:ascii="Calibri" w:eastAsia="Times New Roman" w:hAnsi="Calibri" w:cs="Calibri"/>
+              </w:rPr>
+              <w:t>vào</w:t>
+            </w:r>
+            <w:proofErr w:type="spellEnd"/>
           </w:p>
         </w:tc>
         <w:tc>
@@ -1911,11 +3195,47 @@
                 <w:szCs w:val="18"/>
               </w:rPr>
             </w:pPr>
-            <w:r>
-              <w:rPr>
-                <w:rFonts w:ascii="Calibri" w:eastAsia="Times New Roman" w:hAnsi="Calibri" w:cs="Calibri"/>
-              </w:rPr>
-              <w:t>Xung đồng hồ </w:t>
+            <w:proofErr w:type="spellStart"/>
+            <w:r>
+              <w:rPr>
+                <w:rFonts w:ascii="Calibri" w:eastAsia="Times New Roman" w:hAnsi="Calibri" w:cs="Calibri"/>
+              </w:rPr>
+              <w:t>Xung</w:t>
+            </w:r>
+            <w:proofErr w:type="spellEnd"/>
+            <w:r>
+              <w:rPr>
+                <w:rFonts w:ascii="Calibri" w:eastAsia="Times New Roman" w:hAnsi="Calibri" w:cs="Calibri"/>
+              </w:rPr>
+              <w:t xml:space="preserve"> </w:t>
+            </w:r>
+            <w:proofErr w:type="spellStart"/>
+            <w:r>
+              <w:rPr>
+                <w:rFonts w:ascii="Calibri" w:eastAsia="Times New Roman" w:hAnsi="Calibri" w:cs="Calibri"/>
+              </w:rPr>
+              <w:t>đồng</w:t>
+            </w:r>
+            <w:proofErr w:type="spellEnd"/>
+            <w:r>
+              <w:rPr>
+                <w:rFonts w:ascii="Calibri" w:eastAsia="Times New Roman" w:hAnsi="Calibri" w:cs="Calibri"/>
+              </w:rPr>
+              <w:t xml:space="preserve"> </w:t>
+            </w:r>
+            <w:proofErr w:type="spellStart"/>
+            <w:r>
+              <w:rPr>
+                <w:rFonts w:ascii="Calibri" w:eastAsia="Times New Roman" w:hAnsi="Calibri" w:cs="Calibri"/>
+              </w:rPr>
+              <w:t>hồ</w:t>
+            </w:r>
+            <w:proofErr w:type="spellEnd"/>
+            <w:r>
+              <w:rPr>
+                <w:rFonts w:ascii="Calibri" w:eastAsia="Times New Roman" w:hAnsi="Calibri" w:cs="Calibri"/>
+              </w:rPr>
+              <w:t> </w:t>
             </w:r>
           </w:p>
         </w:tc>
@@ -1947,6 +3267,7 @@
                 <w:szCs w:val="18"/>
               </w:rPr>
             </w:pPr>
+            <w:proofErr w:type="spellStart"/>
             <w:r>
               <w:rPr>
                 <w:rFonts w:ascii="Calibri" w:eastAsia="Times New Roman" w:hAnsi="Calibri" w:cs="Calibri"/>
@@ -1959,6 +3280,7 @@
               </w:rPr>
               <w:t>st_n</w:t>
             </w:r>
+            <w:proofErr w:type="spellEnd"/>
           </w:p>
         </w:tc>
         <w:tc>
@@ -2013,12 +3335,28 @@
                 <w:szCs w:val="18"/>
               </w:rPr>
             </w:pPr>
-            <w:r>
-              <w:rPr>
-                <w:rFonts w:ascii="Calibri" w:eastAsia="Times New Roman" w:hAnsi="Calibri" w:cs="Calibri"/>
-              </w:rPr>
-              <w:t>Đầu vào</w:t>
-            </w:r>
+            <w:proofErr w:type="spellStart"/>
+            <w:r>
+              <w:rPr>
+                <w:rFonts w:ascii="Calibri" w:eastAsia="Times New Roman" w:hAnsi="Calibri" w:cs="Calibri"/>
+              </w:rPr>
+              <w:t>Đầu</w:t>
+            </w:r>
+            <w:proofErr w:type="spellEnd"/>
+            <w:r>
+              <w:rPr>
+                <w:rFonts w:ascii="Calibri" w:eastAsia="Times New Roman" w:hAnsi="Calibri" w:cs="Calibri"/>
+              </w:rPr>
+              <w:t xml:space="preserve"> </w:t>
+            </w:r>
+            <w:proofErr w:type="spellStart"/>
+            <w:r>
+              <w:rPr>
+                <w:rFonts w:ascii="Calibri" w:eastAsia="Times New Roman" w:hAnsi="Calibri" w:cs="Calibri"/>
+              </w:rPr>
+              <w:t>vào</w:t>
+            </w:r>
+            <w:proofErr w:type="spellEnd"/>
           </w:p>
         </w:tc>
         <w:tc>
@@ -2044,18 +3382,112 @@
                 <w:szCs w:val="18"/>
               </w:rPr>
             </w:pPr>
-            <w:r>
-              <w:rPr>
-                <w:rFonts w:ascii="Calibri" w:eastAsia="Times New Roman" w:hAnsi="Calibri" w:cs="Calibri"/>
-              </w:rPr>
-              <w:t xml:space="preserve">Tín hiệu reset bộ đếm, tích cực mức </w:t>
-            </w:r>
+            <w:proofErr w:type="spellStart"/>
+            <w:r>
+              <w:rPr>
+                <w:rFonts w:ascii="Calibri" w:eastAsia="Times New Roman" w:hAnsi="Calibri" w:cs="Calibri"/>
+              </w:rPr>
+              <w:t>Tín</w:t>
+            </w:r>
+            <w:proofErr w:type="spellEnd"/>
+            <w:r>
+              <w:rPr>
+                <w:rFonts w:ascii="Calibri" w:eastAsia="Times New Roman" w:hAnsi="Calibri" w:cs="Calibri"/>
+              </w:rPr>
+              <w:t xml:space="preserve"> </w:t>
+            </w:r>
+            <w:proofErr w:type="spellStart"/>
+            <w:r>
+              <w:rPr>
+                <w:rFonts w:ascii="Calibri" w:eastAsia="Times New Roman" w:hAnsi="Calibri" w:cs="Calibri"/>
+              </w:rPr>
+              <w:t>hiệu</w:t>
+            </w:r>
+            <w:proofErr w:type="spellEnd"/>
+            <w:r>
+              <w:rPr>
+                <w:rFonts w:ascii="Calibri" w:eastAsia="Times New Roman" w:hAnsi="Calibri" w:cs="Calibri"/>
+              </w:rPr>
+              <w:t xml:space="preserve"> reset </w:t>
+            </w:r>
+            <w:proofErr w:type="spellStart"/>
+            <w:r>
+              <w:rPr>
+                <w:rFonts w:ascii="Calibri" w:eastAsia="Times New Roman" w:hAnsi="Calibri" w:cs="Calibri"/>
+              </w:rPr>
+              <w:t>bộ</w:t>
+            </w:r>
+            <w:proofErr w:type="spellEnd"/>
+            <w:r>
+              <w:rPr>
+                <w:rFonts w:ascii="Calibri" w:eastAsia="Times New Roman" w:hAnsi="Calibri" w:cs="Calibri"/>
+              </w:rPr>
+              <w:t xml:space="preserve"> </w:t>
+            </w:r>
+            <w:proofErr w:type="spellStart"/>
+            <w:r>
+              <w:rPr>
+                <w:rFonts w:ascii="Calibri" w:eastAsia="Times New Roman" w:hAnsi="Calibri" w:cs="Calibri"/>
+              </w:rPr>
+              <w:t>đếm</w:t>
+            </w:r>
+            <w:proofErr w:type="spellEnd"/>
+            <w:r>
+              <w:rPr>
+                <w:rFonts w:ascii="Calibri" w:eastAsia="Times New Roman" w:hAnsi="Calibri" w:cs="Calibri"/>
+              </w:rPr>
+              <w:t xml:space="preserve">, </w:t>
+            </w:r>
+            <w:proofErr w:type="spellStart"/>
+            <w:r>
+              <w:rPr>
+                <w:rFonts w:ascii="Calibri" w:eastAsia="Times New Roman" w:hAnsi="Calibri" w:cs="Calibri"/>
+              </w:rPr>
+              <w:t>tích</w:t>
+            </w:r>
+            <w:proofErr w:type="spellEnd"/>
+            <w:r>
+              <w:rPr>
+                <w:rFonts w:ascii="Calibri" w:eastAsia="Times New Roman" w:hAnsi="Calibri" w:cs="Calibri"/>
+              </w:rPr>
+              <w:t xml:space="preserve"> </w:t>
+            </w:r>
+            <w:proofErr w:type="spellStart"/>
+            <w:r>
+              <w:rPr>
+                <w:rFonts w:ascii="Calibri" w:eastAsia="Times New Roman" w:hAnsi="Calibri" w:cs="Calibri"/>
+              </w:rPr>
+              <w:t>cực</w:t>
+            </w:r>
+            <w:proofErr w:type="spellEnd"/>
+            <w:r>
+              <w:rPr>
+                <w:rFonts w:ascii="Calibri" w:eastAsia="Times New Roman" w:hAnsi="Calibri" w:cs="Calibri"/>
+              </w:rPr>
+              <w:t xml:space="preserve"> </w:t>
+            </w:r>
+            <w:proofErr w:type="spellStart"/>
+            <w:r>
+              <w:rPr>
+                <w:rFonts w:ascii="Calibri" w:eastAsia="Times New Roman" w:hAnsi="Calibri" w:cs="Calibri"/>
+              </w:rPr>
+              <w:t>mức</w:t>
+            </w:r>
+            <w:proofErr w:type="spellEnd"/>
+            <w:r>
+              <w:rPr>
+                <w:rFonts w:ascii="Calibri" w:eastAsia="Times New Roman" w:hAnsi="Calibri" w:cs="Calibri"/>
+              </w:rPr>
+              <w:t xml:space="preserve"> </w:t>
+            </w:r>
+            <w:proofErr w:type="spellStart"/>
             <w:r>
               <w:rPr>
                 <w:rFonts w:ascii="Calibri" w:eastAsia="Times New Roman" w:hAnsi="Calibri" w:cs="Calibri"/>
               </w:rPr>
               <w:t>thấp</w:t>
             </w:r>
+            <w:proofErr w:type="spellEnd"/>
             <w:r>
               <w:rPr>
                 <w:rFonts w:ascii="Calibri" w:eastAsia="Times New Roman" w:hAnsi="Calibri" w:cs="Calibri"/>
@@ -2092,6 +3524,7 @@
                 <w:szCs w:val="18"/>
               </w:rPr>
             </w:pPr>
+            <w:proofErr w:type="spellStart"/>
             <w:r>
               <w:rPr>
                 <w:rFonts w:ascii="Calibri" w:eastAsia="Times New Roman" w:hAnsi="Calibri" w:cs="Calibri"/>
@@ -2104,6 +3537,7 @@
               </w:rPr>
               <w:t>um_i</w:t>
             </w:r>
+            <w:proofErr w:type="spellEnd"/>
           </w:p>
         </w:tc>
         <w:tc>
@@ -2158,12 +3592,28 @@
                 <w:szCs w:val="18"/>
               </w:rPr>
             </w:pPr>
-            <w:r>
-              <w:rPr>
-                <w:rFonts w:ascii="Calibri" w:eastAsia="Times New Roman" w:hAnsi="Calibri" w:cs="Calibri"/>
-              </w:rPr>
-              <w:t>Đầu vào</w:t>
-            </w:r>
+            <w:proofErr w:type="spellStart"/>
+            <w:r>
+              <w:rPr>
+                <w:rFonts w:ascii="Calibri" w:eastAsia="Times New Roman" w:hAnsi="Calibri" w:cs="Calibri"/>
+              </w:rPr>
+              <w:t>Đầu</w:t>
+            </w:r>
+            <w:proofErr w:type="spellEnd"/>
+            <w:r>
+              <w:rPr>
+                <w:rFonts w:ascii="Calibri" w:eastAsia="Times New Roman" w:hAnsi="Calibri" w:cs="Calibri"/>
+              </w:rPr>
+              <w:t xml:space="preserve"> </w:t>
+            </w:r>
+            <w:proofErr w:type="spellStart"/>
+            <w:r>
+              <w:rPr>
+                <w:rFonts w:ascii="Calibri" w:eastAsia="Times New Roman" w:hAnsi="Calibri" w:cs="Calibri"/>
+              </w:rPr>
+              <w:t>vào</w:t>
+            </w:r>
+            <w:proofErr w:type="spellEnd"/>
           </w:p>
         </w:tc>
         <w:tc>
@@ -2189,18 +3639,63 @@
                 <w:szCs w:val="18"/>
               </w:rPr>
             </w:pPr>
-            <w:r>
-              <w:rPr>
-                <w:rFonts w:ascii="Calibri" w:eastAsia="Times New Roman" w:hAnsi="Calibri" w:cs="Calibri"/>
-              </w:rPr>
-              <w:t xml:space="preserve">Tín hiệu vào </w:t>
-            </w:r>
-            <w:r>
-              <w:rPr>
-                <w:rFonts w:ascii="Calibri" w:eastAsia="Times New Roman" w:hAnsi="Calibri" w:cs="Calibri"/>
-              </w:rPr>
-              <w:t xml:space="preserve">1 bit </w:t>
-            </w:r>
+            <w:proofErr w:type="spellStart"/>
+            <w:r>
+              <w:rPr>
+                <w:rFonts w:ascii="Calibri" w:eastAsia="Times New Roman" w:hAnsi="Calibri" w:cs="Calibri"/>
+              </w:rPr>
+              <w:t>Tín</w:t>
+            </w:r>
+            <w:proofErr w:type="spellEnd"/>
+            <w:r>
+              <w:rPr>
+                <w:rFonts w:ascii="Calibri" w:eastAsia="Times New Roman" w:hAnsi="Calibri" w:cs="Calibri"/>
+              </w:rPr>
+              <w:t xml:space="preserve"> </w:t>
+            </w:r>
+            <w:proofErr w:type="spellStart"/>
+            <w:r>
+              <w:rPr>
+                <w:rFonts w:ascii="Calibri" w:eastAsia="Times New Roman" w:hAnsi="Calibri" w:cs="Calibri"/>
+              </w:rPr>
+              <w:t>hiệu</w:t>
+            </w:r>
+            <w:proofErr w:type="spellEnd"/>
+            <w:r>
+              <w:rPr>
+                <w:rFonts w:ascii="Calibri" w:eastAsia="Times New Roman" w:hAnsi="Calibri" w:cs="Calibri"/>
+              </w:rPr>
+              <w:t xml:space="preserve"> </w:t>
+            </w:r>
+            <w:proofErr w:type="spellStart"/>
+            <w:r>
+              <w:rPr>
+                <w:rFonts w:ascii="Calibri" w:eastAsia="Times New Roman" w:hAnsi="Calibri" w:cs="Calibri"/>
+              </w:rPr>
+              <w:t>vào</w:t>
+            </w:r>
+            <w:proofErr w:type="spellEnd"/>
+            <w:r>
+              <w:rPr>
+                <w:rFonts w:ascii="Calibri" w:eastAsia="Times New Roman" w:hAnsi="Calibri" w:cs="Calibri"/>
+              </w:rPr>
+              <w:t xml:space="preserve"> </w:t>
+            </w:r>
+            <w:proofErr w:type="gramStart"/>
+            <w:r>
+              <w:rPr>
+                <w:rFonts w:ascii="Calibri" w:eastAsia="Times New Roman" w:hAnsi="Calibri" w:cs="Calibri"/>
+              </w:rPr>
+              <w:t>1 bit</w:t>
+            </w:r>
+            <w:proofErr w:type="gramEnd"/>
+            <w:r>
+              <w:rPr>
+                <w:rFonts w:ascii="Calibri" w:eastAsia="Times New Roman" w:hAnsi="Calibri" w:cs="Calibri"/>
+              </w:rPr>
+              <w:t xml:space="preserve"> </w:t>
+            </w:r>
+            <w:proofErr w:type="spellStart"/>
             <w:r>
               <w:rPr>
                 <w:rFonts w:ascii="Calibri" w:eastAsia="Times New Roman" w:hAnsi="Calibri" w:cs="Calibri"/>
@@ -2211,8 +3706,23 @@
               <w:rPr>
                 <w:rFonts w:ascii="Calibri" w:eastAsia="Times New Roman" w:hAnsi="Calibri" w:cs="Calibri"/>
               </w:rPr>
-              <w:t>ữ liệu</w:t>
-            </w:r>
+              <w:t>ữ</w:t>
+            </w:r>
+            <w:proofErr w:type="spellEnd"/>
+            <w:r>
+              <w:rPr>
+                <w:rFonts w:ascii="Calibri" w:eastAsia="Times New Roman" w:hAnsi="Calibri" w:cs="Calibri"/>
+              </w:rPr>
+              <w:t xml:space="preserve"> </w:t>
+            </w:r>
+            <w:proofErr w:type="spellStart"/>
+            <w:r>
+              <w:rPr>
+                <w:rFonts w:ascii="Calibri" w:eastAsia="Times New Roman" w:hAnsi="Calibri" w:cs="Calibri"/>
+              </w:rPr>
+              <w:t>liệu</w:t>
+            </w:r>
+            <w:proofErr w:type="spellEnd"/>
           </w:p>
         </w:tc>
       </w:tr>
@@ -2303,12 +3813,28 @@
                 <w:szCs w:val="18"/>
               </w:rPr>
             </w:pPr>
-            <w:r>
-              <w:rPr>
-                <w:rFonts w:ascii="Calibri" w:eastAsia="Times New Roman" w:hAnsi="Calibri" w:cs="Calibri"/>
-              </w:rPr>
-              <w:t>Đầu ra</w:t>
-            </w:r>
+            <w:proofErr w:type="spellStart"/>
+            <w:r>
+              <w:rPr>
+                <w:rFonts w:ascii="Calibri" w:eastAsia="Times New Roman" w:hAnsi="Calibri" w:cs="Calibri"/>
+              </w:rPr>
+              <w:t>Đầu</w:t>
+            </w:r>
+            <w:proofErr w:type="spellEnd"/>
+            <w:r>
+              <w:rPr>
+                <w:rFonts w:ascii="Calibri" w:eastAsia="Times New Roman" w:hAnsi="Calibri" w:cs="Calibri"/>
+              </w:rPr>
+              <w:t xml:space="preserve"> </w:t>
+            </w:r>
+            <w:proofErr w:type="spellStart"/>
+            <w:r>
+              <w:rPr>
+                <w:rFonts w:ascii="Calibri" w:eastAsia="Times New Roman" w:hAnsi="Calibri" w:cs="Calibri"/>
+              </w:rPr>
+              <w:t>ra</w:t>
+            </w:r>
+            <w:proofErr w:type="spellEnd"/>
           </w:p>
         </w:tc>
         <w:tc>
@@ -2334,24 +3860,314 @@
                 <w:szCs w:val="18"/>
               </w:rPr>
             </w:pPr>
-            <w:r>
-              <w:rPr>
-                <w:rFonts w:ascii="Calibri" w:eastAsia="Times New Roman" w:hAnsi="Calibri" w:cs="Calibri"/>
-              </w:rPr>
-              <w:t>Cờ báo tràn, đ</w:t>
-            </w:r>
-            <w:r>
-              <w:rPr>
-                <w:rFonts w:ascii="Calibri" w:eastAsia="Times New Roman" w:hAnsi="Calibri" w:cs="Calibri"/>
-              </w:rPr>
-              <w:t>ưa tín hiệu này lên mức 1 khi bộ đếm overflow, giữ mức trạng thái 1 cho đến khi có</w:t>
-            </w:r>
-            <w:r>
-              <w:rPr>
-                <w:rFonts w:ascii="Calibri" w:eastAsia="Times New Roman" w:hAnsi="Calibri" w:cs="Calibri"/>
-              </w:rPr>
-              <w:t xml:space="preserve"> tín hiệu</w:t>
-            </w:r>
+            <w:proofErr w:type="spellStart"/>
+            <w:r>
+              <w:rPr>
+                <w:rFonts w:ascii="Calibri" w:eastAsia="Times New Roman" w:hAnsi="Calibri" w:cs="Calibri"/>
+              </w:rPr>
+              <w:t>Cờ</w:t>
+            </w:r>
+            <w:proofErr w:type="spellEnd"/>
+            <w:r>
+              <w:rPr>
+                <w:rFonts w:ascii="Calibri" w:eastAsia="Times New Roman" w:hAnsi="Calibri" w:cs="Calibri"/>
+              </w:rPr>
+              <w:t xml:space="preserve"> </w:t>
+            </w:r>
+            <w:proofErr w:type="spellStart"/>
+            <w:r>
+              <w:rPr>
+                <w:rFonts w:ascii="Calibri" w:eastAsia="Times New Roman" w:hAnsi="Calibri" w:cs="Calibri"/>
+              </w:rPr>
+              <w:t>báo</w:t>
+            </w:r>
+            <w:proofErr w:type="spellEnd"/>
+            <w:r>
+              <w:rPr>
+                <w:rFonts w:ascii="Calibri" w:eastAsia="Times New Roman" w:hAnsi="Calibri" w:cs="Calibri"/>
+              </w:rPr>
+              <w:t xml:space="preserve"> </w:t>
+            </w:r>
+            <w:proofErr w:type="spellStart"/>
+            <w:r>
+              <w:rPr>
+                <w:rFonts w:ascii="Calibri" w:eastAsia="Times New Roman" w:hAnsi="Calibri" w:cs="Calibri"/>
+              </w:rPr>
+              <w:t>tràn</w:t>
+            </w:r>
+            <w:proofErr w:type="spellEnd"/>
+            <w:r>
+              <w:rPr>
+                <w:rFonts w:ascii="Calibri" w:eastAsia="Times New Roman" w:hAnsi="Calibri" w:cs="Calibri"/>
+              </w:rPr>
+              <w:t xml:space="preserve">, </w:t>
+            </w:r>
+            <w:proofErr w:type="spellStart"/>
+            <w:r>
+              <w:rPr>
+                <w:rFonts w:ascii="Calibri" w:eastAsia="Times New Roman" w:hAnsi="Calibri" w:cs="Calibri"/>
+              </w:rPr>
+              <w:t>đ</w:t>
+            </w:r>
+            <w:r>
+              <w:rPr>
+                <w:rFonts w:ascii="Calibri" w:eastAsia="Times New Roman" w:hAnsi="Calibri" w:cs="Calibri"/>
+              </w:rPr>
+              <w:t>ưa</w:t>
+            </w:r>
+            <w:proofErr w:type="spellEnd"/>
+            <w:r>
+              <w:rPr>
+                <w:rFonts w:ascii="Calibri" w:eastAsia="Times New Roman" w:hAnsi="Calibri" w:cs="Calibri"/>
+              </w:rPr>
+              <w:t xml:space="preserve"> </w:t>
+            </w:r>
+            <w:proofErr w:type="spellStart"/>
+            <w:r>
+              <w:rPr>
+                <w:rFonts w:ascii="Calibri" w:eastAsia="Times New Roman" w:hAnsi="Calibri" w:cs="Calibri"/>
+              </w:rPr>
+              <w:t>tín</w:t>
+            </w:r>
+            <w:proofErr w:type="spellEnd"/>
+            <w:r>
+              <w:rPr>
+                <w:rFonts w:ascii="Calibri" w:eastAsia="Times New Roman" w:hAnsi="Calibri" w:cs="Calibri"/>
+              </w:rPr>
+              <w:t xml:space="preserve"> </w:t>
+            </w:r>
+            <w:proofErr w:type="spellStart"/>
+            <w:r>
+              <w:rPr>
+                <w:rFonts w:ascii="Calibri" w:eastAsia="Times New Roman" w:hAnsi="Calibri" w:cs="Calibri"/>
+              </w:rPr>
+              <w:t>hiệu</w:t>
+            </w:r>
+            <w:proofErr w:type="spellEnd"/>
+            <w:r>
+              <w:rPr>
+                <w:rFonts w:ascii="Calibri" w:eastAsia="Times New Roman" w:hAnsi="Calibri" w:cs="Calibri"/>
+              </w:rPr>
+              <w:t xml:space="preserve"> </w:t>
+            </w:r>
+            <w:proofErr w:type="spellStart"/>
+            <w:r>
+              <w:rPr>
+                <w:rFonts w:ascii="Calibri" w:eastAsia="Times New Roman" w:hAnsi="Calibri" w:cs="Calibri"/>
+              </w:rPr>
+              <w:t>này</w:t>
+            </w:r>
+            <w:proofErr w:type="spellEnd"/>
+            <w:r>
+              <w:rPr>
+                <w:rFonts w:ascii="Calibri" w:eastAsia="Times New Roman" w:hAnsi="Calibri" w:cs="Calibri"/>
+              </w:rPr>
+              <w:t xml:space="preserve"> </w:t>
+            </w:r>
+            <w:proofErr w:type="spellStart"/>
+            <w:r>
+              <w:rPr>
+                <w:rFonts w:ascii="Calibri" w:eastAsia="Times New Roman" w:hAnsi="Calibri" w:cs="Calibri"/>
+              </w:rPr>
+              <w:t>lên</w:t>
+            </w:r>
+            <w:proofErr w:type="spellEnd"/>
+            <w:r>
+              <w:rPr>
+                <w:rFonts w:ascii="Calibri" w:eastAsia="Times New Roman" w:hAnsi="Calibri" w:cs="Calibri"/>
+              </w:rPr>
+              <w:t xml:space="preserve"> </w:t>
+            </w:r>
+            <w:proofErr w:type="spellStart"/>
+            <w:r>
+              <w:rPr>
+                <w:rFonts w:ascii="Calibri" w:eastAsia="Times New Roman" w:hAnsi="Calibri" w:cs="Calibri"/>
+              </w:rPr>
+              <w:t>mức</w:t>
+            </w:r>
+            <w:proofErr w:type="spellEnd"/>
+            <w:r>
+              <w:rPr>
+                <w:rFonts w:ascii="Calibri" w:eastAsia="Times New Roman" w:hAnsi="Calibri" w:cs="Calibri"/>
+              </w:rPr>
+              <w:t xml:space="preserve"> 1 </w:t>
+            </w:r>
+            <w:proofErr w:type="spellStart"/>
+            <w:r>
+              <w:rPr>
+                <w:rFonts w:ascii="Calibri" w:eastAsia="Times New Roman" w:hAnsi="Calibri" w:cs="Calibri"/>
+              </w:rPr>
+              <w:t>khi</w:t>
+            </w:r>
+            <w:proofErr w:type="spellEnd"/>
+            <w:r>
+              <w:rPr>
+                <w:rFonts w:ascii="Calibri" w:eastAsia="Times New Roman" w:hAnsi="Calibri" w:cs="Calibri"/>
+              </w:rPr>
+              <w:t xml:space="preserve"> </w:t>
+            </w:r>
+            <w:proofErr w:type="spellStart"/>
+            <w:r>
+              <w:rPr>
+                <w:rFonts w:ascii="Calibri" w:eastAsia="Times New Roman" w:hAnsi="Calibri" w:cs="Calibri"/>
+              </w:rPr>
+              <w:t>bộ</w:t>
+            </w:r>
+            <w:proofErr w:type="spellEnd"/>
+            <w:r>
+              <w:rPr>
+                <w:rFonts w:ascii="Calibri" w:eastAsia="Times New Roman" w:hAnsi="Calibri" w:cs="Calibri"/>
+              </w:rPr>
+              <w:t xml:space="preserve"> </w:t>
+            </w:r>
+            <w:proofErr w:type="spellStart"/>
+            <w:r>
+              <w:rPr>
+                <w:rFonts w:ascii="Calibri" w:eastAsia="Times New Roman" w:hAnsi="Calibri" w:cs="Calibri"/>
+              </w:rPr>
+              <w:t>đếm</w:t>
+            </w:r>
+            <w:proofErr w:type="spellEnd"/>
+            <w:r>
+              <w:rPr>
+                <w:rFonts w:ascii="Calibri" w:eastAsia="Times New Roman" w:hAnsi="Calibri" w:cs="Calibri"/>
+              </w:rPr>
+              <w:t xml:space="preserve"> overflow, </w:t>
+            </w:r>
+            <w:proofErr w:type="spellStart"/>
+            <w:r>
+              <w:rPr>
+                <w:rFonts w:ascii="Calibri" w:eastAsia="Times New Roman" w:hAnsi="Calibri" w:cs="Calibri"/>
+              </w:rPr>
+              <w:t>giữ</w:t>
+            </w:r>
+            <w:proofErr w:type="spellEnd"/>
+            <w:r>
+              <w:rPr>
+                <w:rFonts w:ascii="Calibri" w:eastAsia="Times New Roman" w:hAnsi="Calibri" w:cs="Calibri"/>
+              </w:rPr>
+              <w:t xml:space="preserve"> </w:t>
+            </w:r>
+            <w:proofErr w:type="spellStart"/>
+            <w:r>
+              <w:rPr>
+                <w:rFonts w:ascii="Calibri" w:eastAsia="Times New Roman" w:hAnsi="Calibri" w:cs="Calibri"/>
+              </w:rPr>
+              <w:t>mức</w:t>
+            </w:r>
+            <w:proofErr w:type="spellEnd"/>
+            <w:r>
+              <w:rPr>
+                <w:rFonts w:ascii="Calibri" w:eastAsia="Times New Roman" w:hAnsi="Calibri" w:cs="Calibri"/>
+              </w:rPr>
+              <w:t xml:space="preserve"> </w:t>
+            </w:r>
+            <w:proofErr w:type="spellStart"/>
+            <w:r>
+              <w:rPr>
+                <w:rFonts w:ascii="Calibri" w:eastAsia="Times New Roman" w:hAnsi="Calibri" w:cs="Calibri"/>
+              </w:rPr>
+              <w:t>trạng</w:t>
+            </w:r>
+            <w:proofErr w:type="spellEnd"/>
+            <w:r>
+              <w:rPr>
+                <w:rFonts w:ascii="Calibri" w:eastAsia="Times New Roman" w:hAnsi="Calibri" w:cs="Calibri"/>
+              </w:rPr>
+              <w:t xml:space="preserve"> </w:t>
+            </w:r>
+            <w:proofErr w:type="spellStart"/>
+            <w:r>
+              <w:rPr>
+                <w:rFonts w:ascii="Calibri" w:eastAsia="Times New Roman" w:hAnsi="Calibri" w:cs="Calibri"/>
+              </w:rPr>
+              <w:t>thái</w:t>
+            </w:r>
+            <w:proofErr w:type="spellEnd"/>
+            <w:r>
+              <w:rPr>
+                <w:rFonts w:ascii="Calibri" w:eastAsia="Times New Roman" w:hAnsi="Calibri" w:cs="Calibri"/>
+              </w:rPr>
+              <w:t xml:space="preserve"> 1 </w:t>
+            </w:r>
+            <w:proofErr w:type="spellStart"/>
+            <w:r>
+              <w:rPr>
+                <w:rFonts w:ascii="Calibri" w:eastAsia="Times New Roman" w:hAnsi="Calibri" w:cs="Calibri"/>
+              </w:rPr>
+              <w:t>cho</w:t>
+            </w:r>
+            <w:proofErr w:type="spellEnd"/>
+            <w:r>
+              <w:rPr>
+                <w:rFonts w:ascii="Calibri" w:eastAsia="Times New Roman" w:hAnsi="Calibri" w:cs="Calibri"/>
+              </w:rPr>
+              <w:t xml:space="preserve"> </w:t>
+            </w:r>
+            <w:proofErr w:type="spellStart"/>
+            <w:r>
+              <w:rPr>
+                <w:rFonts w:ascii="Calibri" w:eastAsia="Times New Roman" w:hAnsi="Calibri" w:cs="Calibri"/>
+              </w:rPr>
+              <w:t>đến</w:t>
+            </w:r>
+            <w:proofErr w:type="spellEnd"/>
+            <w:r>
+              <w:rPr>
+                <w:rFonts w:ascii="Calibri" w:eastAsia="Times New Roman" w:hAnsi="Calibri" w:cs="Calibri"/>
+              </w:rPr>
+              <w:t xml:space="preserve"> </w:t>
+            </w:r>
+            <w:proofErr w:type="spellStart"/>
+            <w:r>
+              <w:rPr>
+                <w:rFonts w:ascii="Calibri" w:eastAsia="Times New Roman" w:hAnsi="Calibri" w:cs="Calibri"/>
+              </w:rPr>
+              <w:t>khi</w:t>
+            </w:r>
+            <w:proofErr w:type="spellEnd"/>
+            <w:r>
+              <w:rPr>
+                <w:rFonts w:ascii="Calibri" w:eastAsia="Times New Roman" w:hAnsi="Calibri" w:cs="Calibri"/>
+              </w:rPr>
+              <w:t xml:space="preserve"> </w:t>
+            </w:r>
+            <w:proofErr w:type="spellStart"/>
+            <w:r>
+              <w:rPr>
+                <w:rFonts w:ascii="Calibri" w:eastAsia="Times New Roman" w:hAnsi="Calibri" w:cs="Calibri"/>
+              </w:rPr>
+              <w:t>có</w:t>
+            </w:r>
+            <w:proofErr w:type="spellEnd"/>
+            <w:r>
+              <w:rPr>
+                <w:rFonts w:ascii="Calibri" w:eastAsia="Times New Roman" w:hAnsi="Calibri" w:cs="Calibri"/>
+              </w:rPr>
+              <w:t xml:space="preserve"> </w:t>
+            </w:r>
+            <w:proofErr w:type="spellStart"/>
+            <w:r>
+              <w:rPr>
+                <w:rFonts w:ascii="Calibri" w:eastAsia="Times New Roman" w:hAnsi="Calibri" w:cs="Calibri"/>
+              </w:rPr>
+              <w:t>tín</w:t>
+            </w:r>
+            <w:proofErr w:type="spellEnd"/>
+            <w:r>
+              <w:rPr>
+                <w:rFonts w:ascii="Calibri" w:eastAsia="Times New Roman" w:hAnsi="Calibri" w:cs="Calibri"/>
+              </w:rPr>
+              <w:t xml:space="preserve"> </w:t>
+            </w:r>
+            <w:proofErr w:type="spellStart"/>
+            <w:r>
+              <w:rPr>
+                <w:rFonts w:ascii="Calibri" w:eastAsia="Times New Roman" w:hAnsi="Calibri" w:cs="Calibri"/>
+              </w:rPr>
+              <w:t>hiệu</w:t>
+            </w:r>
+            <w:proofErr w:type="spellEnd"/>
             <w:r>
               <w:rPr>
                 <w:rFonts w:ascii="Calibri" w:eastAsia="Times New Roman" w:hAnsi="Calibri" w:cs="Calibri"/>
@@ -2388,6 +4204,7 @@
                 <w:szCs w:val="18"/>
               </w:rPr>
             </w:pPr>
+            <w:proofErr w:type="spellStart"/>
             <w:r>
               <w:rPr>
                 <w:rFonts w:ascii="Calibri" w:eastAsia="Times New Roman" w:hAnsi="Calibri" w:cs="Calibri"/>
@@ -2400,6 +4217,7 @@
               </w:rPr>
               <w:t>nt</w:t>
             </w:r>
+            <w:proofErr w:type="spellEnd"/>
           </w:p>
         </w:tc>
         <w:tc>
@@ -2454,12 +4272,28 @@
                 <w:szCs w:val="18"/>
               </w:rPr>
             </w:pPr>
-            <w:r>
-              <w:rPr>
-                <w:rFonts w:ascii="Calibri" w:eastAsia="Times New Roman" w:hAnsi="Calibri" w:cs="Calibri"/>
-              </w:rPr>
-              <w:t>Đầu ra</w:t>
-            </w:r>
+            <w:proofErr w:type="spellStart"/>
+            <w:r>
+              <w:rPr>
+                <w:rFonts w:ascii="Calibri" w:eastAsia="Times New Roman" w:hAnsi="Calibri" w:cs="Calibri"/>
+              </w:rPr>
+              <w:t>Đầu</w:t>
+            </w:r>
+            <w:proofErr w:type="spellEnd"/>
+            <w:r>
+              <w:rPr>
+                <w:rFonts w:ascii="Calibri" w:eastAsia="Times New Roman" w:hAnsi="Calibri" w:cs="Calibri"/>
+              </w:rPr>
+              <w:t xml:space="preserve"> </w:t>
+            </w:r>
+            <w:proofErr w:type="spellStart"/>
+            <w:r>
+              <w:rPr>
+                <w:rFonts w:ascii="Calibri" w:eastAsia="Times New Roman" w:hAnsi="Calibri" w:cs="Calibri"/>
+              </w:rPr>
+              <w:t>ra</w:t>
+            </w:r>
+            <w:proofErr w:type="spellEnd"/>
           </w:p>
         </w:tc>
         <w:tc>
@@ -2496,14 +4330,114 @@
               <w:rPr>
                 <w:rFonts w:ascii="Calibri" w:eastAsia="Times New Roman" w:hAnsi="Calibri" w:cs="Calibri"/>
               </w:rPr>
-              <w:t>không dấu</w:t>
-            </w:r>
-            <w:r>
-              <w:rPr>
-                <w:rFonts w:ascii="Calibri" w:eastAsia="Times New Roman" w:hAnsi="Calibri" w:cs="Calibri"/>
-              </w:rPr>
-              <w:t xml:space="preserve"> thể hiện số lần số 5 xuất hiện</w:t>
-            </w:r>
+              <w:t xml:space="preserve">không </w:t>
+            </w:r>
+            <w:proofErr w:type="spellStart"/>
+            <w:r>
+              <w:rPr>
+                <w:rFonts w:ascii="Calibri" w:eastAsia="Times New Roman" w:hAnsi="Calibri" w:cs="Calibri"/>
+              </w:rPr>
+              <w:t>dấu</w:t>
+            </w:r>
+            <w:proofErr w:type="spellEnd"/>
+            <w:r>
+              <w:rPr>
+                <w:rFonts w:ascii="Calibri" w:eastAsia="Times New Roman" w:hAnsi="Calibri" w:cs="Calibri"/>
+              </w:rPr>
+              <w:t xml:space="preserve"> </w:t>
+            </w:r>
+            <w:proofErr w:type="spellStart"/>
+            <w:r>
+              <w:rPr>
+                <w:rFonts w:ascii="Calibri" w:eastAsia="Times New Roman" w:hAnsi="Calibri" w:cs="Calibri"/>
+              </w:rPr>
+              <w:t>thể</w:t>
+            </w:r>
+            <w:proofErr w:type="spellEnd"/>
+            <w:r>
+              <w:rPr>
+                <w:rFonts w:ascii="Calibri" w:eastAsia="Times New Roman" w:hAnsi="Calibri" w:cs="Calibri"/>
+              </w:rPr>
+              <w:t xml:space="preserve"> </w:t>
+            </w:r>
+            <w:proofErr w:type="spellStart"/>
+            <w:r>
+              <w:rPr>
+                <w:rFonts w:ascii="Calibri" w:eastAsia="Times New Roman" w:hAnsi="Calibri" w:cs="Calibri"/>
+              </w:rPr>
+              <w:t>hiện</w:t>
+            </w:r>
+            <w:proofErr w:type="spellEnd"/>
+            <w:r>
+              <w:rPr>
+                <w:rFonts w:ascii="Calibri" w:eastAsia="Times New Roman" w:hAnsi="Calibri" w:cs="Calibri"/>
+              </w:rPr>
+              <w:t xml:space="preserve"> </w:t>
+            </w:r>
+            <w:proofErr w:type="spellStart"/>
+            <w:r>
+              <w:rPr>
+                <w:rFonts w:ascii="Calibri" w:eastAsia="Times New Roman" w:hAnsi="Calibri" w:cs="Calibri"/>
+              </w:rPr>
+              <w:t>số</w:t>
+            </w:r>
+            <w:proofErr w:type="spellEnd"/>
+            <w:r>
+              <w:rPr>
+                <w:rFonts w:ascii="Calibri" w:eastAsia="Times New Roman" w:hAnsi="Calibri" w:cs="Calibri"/>
+              </w:rPr>
+              <w:t xml:space="preserve"> </w:t>
+            </w:r>
+            <w:proofErr w:type="spellStart"/>
+            <w:r>
+              <w:rPr>
+                <w:rFonts w:ascii="Calibri" w:eastAsia="Times New Roman" w:hAnsi="Calibri" w:cs="Calibri"/>
+              </w:rPr>
+              <w:t>lần</w:t>
+            </w:r>
+            <w:proofErr w:type="spellEnd"/>
+            <w:r>
+              <w:rPr>
+                <w:rFonts w:ascii="Calibri" w:eastAsia="Times New Roman" w:hAnsi="Calibri" w:cs="Calibri"/>
+              </w:rPr>
+              <w:t xml:space="preserve"> </w:t>
+            </w:r>
+            <w:proofErr w:type="spellStart"/>
+            <w:r>
+              <w:rPr>
+                <w:rFonts w:ascii="Calibri" w:eastAsia="Times New Roman" w:hAnsi="Calibri" w:cs="Calibri"/>
+              </w:rPr>
+              <w:t>số</w:t>
+            </w:r>
+            <w:proofErr w:type="spellEnd"/>
+            <w:r>
+              <w:rPr>
+                <w:rFonts w:ascii="Calibri" w:eastAsia="Times New Roman" w:hAnsi="Calibri" w:cs="Calibri"/>
+              </w:rPr>
+              <w:t xml:space="preserve"> 5 </w:t>
+            </w:r>
+            <w:proofErr w:type="spellStart"/>
+            <w:r>
+              <w:rPr>
+                <w:rFonts w:ascii="Calibri" w:eastAsia="Times New Roman" w:hAnsi="Calibri" w:cs="Calibri"/>
+              </w:rPr>
+              <w:t>xuất</w:t>
+            </w:r>
+            <w:proofErr w:type="spellEnd"/>
+            <w:r>
+              <w:rPr>
+                <w:rFonts w:ascii="Calibri" w:eastAsia="Times New Roman" w:hAnsi="Calibri" w:cs="Calibri"/>
+              </w:rPr>
+              <w:t xml:space="preserve"> </w:t>
+            </w:r>
+            <w:proofErr w:type="spellStart"/>
+            <w:r>
+              <w:rPr>
+                <w:rFonts w:ascii="Calibri" w:eastAsia="Times New Roman" w:hAnsi="Calibri" w:cs="Calibri"/>
+              </w:rPr>
+              <w:t>hiện</w:t>
+            </w:r>
+            <w:proofErr w:type="spellEnd"/>
           </w:p>
         </w:tc>
       </w:tr>
@@ -2525,7 +4459,55 @@
         </w:r>
       </w:fldSimple>
       <w:r>
-        <w:t>: Bảng mô tả sơ đồ khối Counter</w:t>
+        <w:t xml:space="preserve">: </w:t>
+      </w:r>
+      <w:proofErr w:type="spellStart"/>
+      <w:r>
+        <w:t>Bảng</w:t>
+      </w:r>
+      <w:proofErr w:type="spellEnd"/>
+      <w:r>
+        <w:t xml:space="preserve"> </w:t>
+      </w:r>
+      <w:proofErr w:type="spellStart"/>
+      <w:r>
+        <w:t>mô</w:t>
+      </w:r>
+      <w:proofErr w:type="spellEnd"/>
+      <w:r>
+        <w:t xml:space="preserve"> </w:t>
+      </w:r>
+      <w:proofErr w:type="spellStart"/>
+      <w:r>
+        <w:t>tả</w:t>
+      </w:r>
+      <w:proofErr w:type="spellEnd"/>
+      <w:r>
+        <w:t xml:space="preserve"> </w:t>
+      </w:r>
+      <w:proofErr w:type="spellStart"/>
+      <w:r>
+        <w:t>sơ</w:t>
+      </w:r>
+      <w:proofErr w:type="spellEnd"/>
+      <w:r>
+        <w:t xml:space="preserve"> </w:t>
+      </w:r>
+      <w:proofErr w:type="spellStart"/>
+      <w:r>
+        <w:t>đồ</w:t>
+      </w:r>
+      <w:proofErr w:type="spellEnd"/>
+      <w:r>
+        <w:t xml:space="preserve"> </w:t>
+      </w:r>
+      <w:proofErr w:type="spellStart"/>
+      <w:r>
+        <w:t>khối</w:t>
+      </w:r>
+      <w:proofErr w:type="spellEnd"/>
+      <w:r>
+        <w:t xml:space="preserve"> Counter</w:t>
       </w:r>
     </w:p>
     <w:p>
@@ -2537,21 +4519,19 @@
       </w:r>
     </w:p>
     <w:p/>
+    <w:p/>
+    <w:p/>
     <w:p>
       <w:pPr>
-        <w:pStyle w:val="ListParagraph"/>
         <w:keepNext/>
       </w:pPr>
       <w:r>
-        <w:rPr>
-          <w:noProof/>
-        </w:rPr>
         <w:lastRenderedPageBreak/>
         <w:drawing>
-          <wp:inline distT="0" distB="0" distL="0" distR="0" wp14:anchorId="45025916" wp14:editId="59109AFC">
-            <wp:extent cx="5448300" cy="2125377"/>
-            <wp:effectExtent l="0" t="0" r="0" b="8255"/>
-            <wp:docPr id="559444685" name="Picture 1"/>
+          <wp:inline distT="0" distB="0" distL="0" distR="0" wp14:anchorId="26940037" wp14:editId="2713EE98">
+            <wp:extent cx="6188710" cy="1278890"/>
+            <wp:effectExtent l="0" t="0" r="2540" b="0"/>
+            <wp:docPr id="447216534" name="Picture 1" descr="A diagram of a number&#10;&#10;Description automatically generated"/>
             <wp:cNvGraphicFramePr>
               <a:graphicFrameLocks xmlns:a="http://schemas.openxmlformats.org/drawingml/2006/main" noChangeAspect="1"/>
             </wp:cNvGraphicFramePr>
@@ -2559,7 +4539,7 @@
               <a:graphicData uri="http://schemas.openxmlformats.org/drawingml/2006/picture">
                 <pic:pic xmlns:pic="http://schemas.openxmlformats.org/drawingml/2006/picture">
                   <pic:nvPicPr>
-                    <pic:cNvPr id="559444685" name=""/>
+                    <pic:cNvPr id="447216534" name="Picture 1" descr="A diagram of a number&#10;&#10;Description automatically generated"/>
                     <pic:cNvPicPr/>
                   </pic:nvPicPr>
                   <pic:blipFill>
@@ -2571,7 +4551,7 @@
                   <pic:spPr>
                     <a:xfrm>
                       <a:off x="0" y="0"/>
-                      <a:ext cx="5455155" cy="2128051"/>
+                      <a:ext cx="6192988" cy="1279774"/>
                     </a:xfrm>
                     <a:prstGeom prst="rect">
                       <a:avLst/>
@@ -2601,12 +4581,132 @@
         </w:r>
       </w:fldSimple>
       <w:r>
-        <w:t>: Sơ đồ thời gian</w:t>
-      </w:r>
+        <w:t xml:space="preserve">: </w:t>
+      </w:r>
+      <w:proofErr w:type="spellStart"/>
+      <w:r>
+        <w:t>Sơ</w:t>
+      </w:r>
+      <w:proofErr w:type="spellEnd"/>
+      <w:r>
+        <w:t xml:space="preserve"> </w:t>
+      </w:r>
+      <w:proofErr w:type="spellStart"/>
+      <w:r>
+        <w:t>đồ</w:t>
+      </w:r>
+      <w:proofErr w:type="spellEnd"/>
+      <w:r>
+        <w:t xml:space="preserve"> </w:t>
+      </w:r>
+      <w:proofErr w:type="spellStart"/>
+      <w:r>
+        <w:t>thời</w:t>
+      </w:r>
+      <w:proofErr w:type="spellEnd"/>
+      <w:r>
+        <w:t xml:space="preserve"> </w:t>
+      </w:r>
+      <w:proofErr w:type="spellStart"/>
+      <w:r>
+        <w:t>gian</w:t>
+      </w:r>
+      <w:proofErr w:type="spellEnd"/>
+    </w:p>
+    <w:p>
+      <w:pPr>
+        <w:keepNext/>
+      </w:pPr>
+      <w:r>
+        <w:drawing>
+          <wp:inline distT="0" distB="0" distL="0" distR="0" wp14:anchorId="30D0F3B0" wp14:editId="36B973B6">
+            <wp:extent cx="6257925" cy="1345846"/>
+            <wp:effectExtent l="0" t="0" r="0" b="6985"/>
+            <wp:docPr id="1128729855" name="Picture 1" descr="A diagram of a graph&#10;&#10;Description automatically generated"/>
+            <wp:cNvGraphicFramePr>
+              <a:graphicFrameLocks xmlns:a="http://schemas.openxmlformats.org/drawingml/2006/main" noChangeAspect="1"/>
+            </wp:cNvGraphicFramePr>
+            <a:graphic xmlns:a="http://schemas.openxmlformats.org/drawingml/2006/main">
+              <a:graphicData uri="http://schemas.openxmlformats.org/drawingml/2006/picture">
+                <pic:pic xmlns:pic="http://schemas.openxmlformats.org/drawingml/2006/picture">
+                  <pic:nvPicPr>
+                    <pic:cNvPr id="1128729855" name="Picture 1" descr="A diagram of a graph&#10;&#10;Description automatically generated"/>
+                    <pic:cNvPicPr/>
+                  </pic:nvPicPr>
+                  <pic:blipFill>
+                    <a:blip r:embed="rId15"/>
+                    <a:stretch>
+                      <a:fillRect/>
+                    </a:stretch>
+                  </pic:blipFill>
+                  <pic:spPr>
+                    <a:xfrm>
+                      <a:off x="0" y="0"/>
+                      <a:ext cx="6267603" cy="1347927"/>
+                    </a:xfrm>
+                    <a:prstGeom prst="rect">
+                      <a:avLst/>
+                    </a:prstGeom>
+                  </pic:spPr>
+                </pic:pic>
+              </a:graphicData>
+            </a:graphic>
+          </wp:inline>
+        </w:drawing>
+      </w:r>
+    </w:p>
+    <w:p>
+      <w:pPr>
+        <w:pStyle w:val="Caption"/>
+        <w:jc w:val="center"/>
+      </w:pPr>
+      <w:r>
+        <w:t xml:space="preserve">Figure </w:t>
+      </w:r>
+      <w:fldSimple w:instr=" SEQ Figure \* ARABIC ">
+        <w:r>
+          <w:rPr>
+            <w:noProof/>
+          </w:rPr>
+          <w:t>4</w:t>
+        </w:r>
+      </w:fldSimple>
+      <w:r>
+        <w:t xml:space="preserve">: </w:t>
+      </w:r>
+      <w:proofErr w:type="spellStart"/>
+      <w:r>
+        <w:t>Sơ</w:t>
+      </w:r>
+      <w:proofErr w:type="spellEnd"/>
+      <w:r>
+        <w:t xml:space="preserve"> </w:t>
+      </w:r>
+      <w:proofErr w:type="spellStart"/>
+      <w:r>
+        <w:t>đồ</w:t>
+      </w:r>
+      <w:proofErr w:type="spellEnd"/>
+      <w:r>
+        <w:t xml:space="preserve"> </w:t>
+      </w:r>
+      <w:proofErr w:type="spellStart"/>
+      <w:r>
+        <w:t>thời</w:t>
+      </w:r>
+      <w:proofErr w:type="spellEnd"/>
+      <w:r>
+        <w:t xml:space="preserve"> </w:t>
+      </w:r>
+      <w:proofErr w:type="spellStart"/>
+      <w:r>
+        <w:t>gian</w:t>
+      </w:r>
+      <w:proofErr w:type="spellEnd"/>
     </w:p>
     <w:sectPr>
-      <w:headerReference w:type="default" r:id="rId15"/>
-      <w:footerReference w:type="default" r:id="rId16"/>
+      <w:headerReference w:type="default" r:id="rId16"/>
+      <w:footerReference w:type="default" r:id="rId17"/>
       <w:pgSz w:w="11906" w:h="16838" w:code="9"/>
       <w:pgMar w:top="1260" w:right="1080" w:bottom="1166" w:left="1080" w:header="720" w:footer="806" w:gutter="0"/>
       <w:pgNumType w:start="0"/>
@@ -8264,12 +10364,6 @@
 </file>
 
 <file path=customXml/item1.xml><?xml version="1.0" encoding="utf-8"?>
-<p:properties xmlns:p="http://schemas.microsoft.com/office/2006/metadata/properties" xmlns:xsi="http://www.w3.org/2001/XMLSchema-instance" xmlns:pc="http://schemas.microsoft.com/office/infopath/2007/PartnerControls">
-  <documentManagement/>
-</p:properties>
-</file>
-
-<file path=customXml/item2.xml><?xml version="1.0" encoding="utf-8"?>
 <?mso-contentType ?>
 <FormTemplates xmlns="http://schemas.microsoft.com/sharepoint/v3/contenttype/forms">
   <Display>DocumentLibraryForm</Display>
@@ -8278,7 +10372,17 @@
 </FormTemplates>
 </file>
 
+<file path=customXml/item2.xml><?xml version="1.0" encoding="utf-8"?>
+<p:properties xmlns:p="http://schemas.microsoft.com/office/2006/metadata/properties" xmlns:xsi="http://www.w3.org/2001/XMLSchema-instance" xmlns:pc="http://schemas.microsoft.com/office/infopath/2007/PartnerControls">
+  <documentManagement/>
+</p:properties>
+</file>
+
 <file path=customXml/item3.xml><?xml version="1.0" encoding="utf-8"?>
+<b:Sources xmlns:b="http://schemas.openxmlformats.org/officeDocument/2006/bibliography" xmlns="http://schemas.openxmlformats.org/officeDocument/2006/bibliography" SelectedStyle="\APASixthEditionOfficeOnline.xsl" StyleName="APA" Version="6"/>
+</file>
+
+<file path=customXml/item4.xml><?xml version="1.0" encoding="utf-8"?>
 <ct:contentTypeSchema xmlns:ct="http://schemas.microsoft.com/office/2006/metadata/contentType" xmlns:ma="http://schemas.microsoft.com/office/2006/metadata/properties/metaAttributes" ct:_="" ma:_="" ma:contentTypeName="Document" ma:contentTypeID="0x01010044564CB95BF7354A8582625F9A25111A" ma:contentTypeVersion="7" ma:contentTypeDescription="Create a new document." ma:contentTypeScope="" ma:versionID="28f1189e262a73bd8b9278eb8a4d8c5d">
   <xsd:schema xmlns:xsd="http://www.w3.org/2001/XMLSchema" xmlns:xs="http://www.w3.org/2001/XMLSchema" xmlns:p="http://schemas.microsoft.com/office/2006/metadata/properties" xmlns:ns2="6c9224e7-0273-42c3-9075-3a7046e9fbfe" xmlns:ns3="0b907a73-4edd-46f1-8547-ecb2168cc4b3" targetNamespace="http://schemas.microsoft.com/office/2006/metadata/properties" ma:root="true" ma:fieldsID="237e3935956ac2a4acc169105fd10672" ns2:_="" ns3:_="">
     <xsd:import namespace="6c9224e7-0273-42c3-9075-3a7046e9fbfe"/>
@@ -8461,11 +10565,15 @@
 </ct:contentTypeSchema>
 </file>
 
-<file path=customXml/item4.xml><?xml version="1.0" encoding="utf-8"?>
-<b:Sources xmlns:b="http://schemas.openxmlformats.org/officeDocument/2006/bibliography" xmlns="http://schemas.openxmlformats.org/officeDocument/2006/bibliography" SelectedStyle="\APASixthEditionOfficeOnline.xsl" StyleName="APA" Version="6"/>
+<file path=customXml/itemProps1.xml><?xml version="1.0" encoding="utf-8"?>
+<ds:datastoreItem xmlns:ds="http://schemas.openxmlformats.org/officeDocument/2006/customXml" ds:itemID="{F9C51CE9-50C9-488A-BBBD-7B276C0ABCB7}">
+  <ds:schemaRefs>
+    <ds:schemaRef ds:uri="http://schemas.microsoft.com/sharepoint/v3/contenttype/forms"/>
+  </ds:schemaRefs>
+</ds:datastoreItem>
 </file>
 
-<file path=customXml/itemProps1.xml><?xml version="1.0" encoding="utf-8"?>
+<file path=customXml/itemProps2.xml><?xml version="1.0" encoding="utf-8"?>
 <ds:datastoreItem xmlns:ds="http://schemas.openxmlformats.org/officeDocument/2006/customXml" ds:itemID="{B8298497-76BA-4C10-8626-473DDBC628A2}">
   <ds:schemaRefs>
     <ds:schemaRef ds:uri="http://schemas.microsoft.com/office/2006/metadata/properties"/>
@@ -8474,15 +10582,15 @@
 </ds:datastoreItem>
 </file>
 
-<file path=customXml/itemProps2.xml><?xml version="1.0" encoding="utf-8"?>
-<ds:datastoreItem xmlns:ds="http://schemas.openxmlformats.org/officeDocument/2006/customXml" ds:itemID="{F9C51CE9-50C9-488A-BBBD-7B276C0ABCB7}">
+<file path=customXml/itemProps3.xml><?xml version="1.0" encoding="utf-8"?>
+<ds:datastoreItem xmlns:ds="http://schemas.openxmlformats.org/officeDocument/2006/customXml" ds:itemID="{1E29B043-ECB5-487F-91A3-E489816FE30A}">
   <ds:schemaRefs>
-    <ds:schemaRef ds:uri="http://schemas.microsoft.com/sharepoint/v3/contenttype/forms"/>
+    <ds:schemaRef ds:uri="http://schemas.openxmlformats.org/officeDocument/2006/bibliography"/>
   </ds:schemaRefs>
 </ds:datastoreItem>
 </file>
 
-<file path=customXml/itemProps3.xml><?xml version="1.0" encoding="utf-8"?>
+<file path=customXml/itemProps4.xml><?xml version="1.0" encoding="utf-8"?>
 <ds:datastoreItem xmlns:ds="http://schemas.openxmlformats.org/officeDocument/2006/customXml" ds:itemID="{46CB3C67-3DDE-4B0E-84DA-D88E3A6D328D}">
   <ds:schemaRefs>
     <ds:schemaRef ds:uri="http://schemas.microsoft.com/office/2006/metadata/contentType"/>
@@ -8499,12 +10607,4 @@
     <ds:schemaRef ds:uri="http://schemas.microsoft.com/internal/obd"/>
   </ds:schemaRefs>
 </ds:datastoreItem>
-</file>
-
-<file path=customXml/itemProps4.xml><?xml version="1.0" encoding="utf-8"?>
-<ds:datastoreItem xmlns:ds="http://schemas.openxmlformats.org/officeDocument/2006/customXml" ds:itemID="{1E29B043-ECB5-487F-91A3-E489816FE30A}">
-  <ds:schemaRefs>
-    <ds:schemaRef ds:uri="http://schemas.openxmlformats.org/officeDocument/2006/bibliography"/>
-  </ds:schemaRefs>
-</ds:datastoreItem>
 </file>